--- a/项目/通用网关/通用网关接口设计(V1).docx
+++ b/项目/通用网关/通用网关接口设计(V1).docx
@@ -236,8 +236,8 @@
           <w:szCs w:val="32"/>
         </w:rPr>
       </w:pPr>
-      <w:bookmarkStart w:id="0" w:name="_Toc54277860"/>
-      <w:bookmarkStart w:id="1" w:name="_Toc53387264"/>
+      <w:bookmarkStart w:id="0" w:name="_Toc53387264"/>
+      <w:bookmarkStart w:id="1" w:name="_Toc54277860"/>
       <w:r>
         <w:rPr>
           <w:rFonts w:hint="eastAsia" w:ascii="黑体" w:hAnsi="黑体" w:eastAsia="黑体" w:cs="黑体"/>
@@ -263,8 +263,8 @@
           <w:szCs w:val="32"/>
         </w:rPr>
       </w:pPr>
-      <w:bookmarkStart w:id="2" w:name="_Toc54277861"/>
-      <w:bookmarkStart w:id="3" w:name="_Toc53387265"/>
+      <w:bookmarkStart w:id="2" w:name="_Toc53387265"/>
+      <w:bookmarkStart w:id="3" w:name="_Toc54277861"/>
       <w:r>
         <w:rPr>
           <w:rFonts w:hint="eastAsia" w:ascii="黑体" w:hAnsi="黑体" w:eastAsia="黑体" w:cs="黑体"/>
@@ -388,9 +388,9 @@
                 <w:rFonts w:hint="eastAsia" w:ascii="黑体" w:hAnsi="黑体" w:eastAsia="黑体" w:cs="黑体"/>
               </w:rPr>
             </w:pPr>
-            <w:bookmarkStart w:id="4" w:name="_Toc443835137"/>
-            <w:bookmarkStart w:id="5" w:name="_Toc49430141"/>
-            <w:bookmarkStart w:id="6" w:name="_Toc54277862"/>
+            <w:bookmarkStart w:id="4" w:name="_Toc54277862"/>
+            <w:bookmarkStart w:id="5" w:name="_Toc443835137"/>
+            <w:bookmarkStart w:id="6" w:name="_Toc49430141"/>
             <w:r>
               <w:rPr>
                 <w:rFonts w:hint="eastAsia" w:ascii="黑体" w:hAnsi="黑体" w:eastAsia="黑体" w:cs="黑体"/>
@@ -1037,6 +1037,8 @@
         </w:rPr>
         <w:t>输入配置描述</w:t>
       </w:r>
+      <w:bookmarkStart w:id="7" w:name="_GoBack"/>
+      <w:bookmarkEnd w:id="7"/>
     </w:p>
     <w:p>
       <w:pPr>
@@ -1719,6 +1721,12 @@
           <w:lang w:val="en-US" w:eastAsia="zh-CN"/>
         </w:rPr>
         <w:tab/>
+      </w:r>
+      <w:r>
+        <w:rPr>
+          <w:rFonts w:hint="eastAsia" w:ascii="黑体" w:hAnsi="黑体" w:eastAsia="黑体" w:cs="黑体"/>
+          <w:lang w:val="en-US" w:eastAsia="zh-CN"/>
+        </w:rPr>
         <w:t>8000，//设备端口</w:t>
       </w:r>
     </w:p>
@@ -1779,6 +1787,12 @@
           <w:lang w:val="en-US" w:eastAsia="zh-CN"/>
         </w:rPr>
         <w:tab/>
+      </w:r>
+      <w:r>
+        <w:rPr>
+          <w:rFonts w:hint="eastAsia" w:ascii="黑体" w:hAnsi="黑体" w:eastAsia="黑体" w:cs="黑体"/>
+          <w:lang w:val="en-US" w:eastAsia="zh-CN"/>
+        </w:rPr>
         <w:t xml:space="preserve"> </w:t>
       </w:r>
       <w:r>
@@ -2073,12 +2087,19 @@
           <w:lang w:val="en-US" w:eastAsia="zh-CN"/>
         </w:rPr>
         <w:tab/>
+      </w:r>
+      <w:r>
+        <w:rPr>
+          <w:rFonts w:hint="eastAsia" w:ascii="黑体" w:hAnsi="黑体" w:eastAsia="黑体" w:cs="黑体"/>
+          <w:lang w:val="en-US" w:eastAsia="zh-CN"/>
+        </w:rPr>
         <w:t>GW_in:datamodel:{dataname}</w:t>
       </w:r>
     </w:p>
     <w:p>
       <w:pPr>
         <w:numPr>
+          <w:ilvl w:val="0"/>
           <w:numId w:val="0"/>
         </w:numPr>
         <w:ind w:left="420" w:leftChars="0" w:firstLine="420" w:firstLineChars="0"/>
@@ -2107,6 +2128,7 @@
     <w:p>
       <w:pPr>
         <w:numPr>
+          <w:ilvl w:val="0"/>
           <w:numId w:val="0"/>
         </w:numPr>
         <w:ind w:left="840" w:leftChars="0" w:firstLine="420" w:firstLineChars="0"/>
@@ -2126,6 +2148,7 @@
     <w:p>
       <w:pPr>
         <w:numPr>
+          <w:ilvl w:val="0"/>
           <w:numId w:val="0"/>
         </w:numPr>
         <w:ind w:left="840" w:leftChars="0" w:firstLine="420" w:firstLineChars="0"/>
@@ -2173,6 +2196,7 @@
     <w:p>
       <w:pPr>
         <w:numPr>
+          <w:ilvl w:val="0"/>
           <w:numId w:val="0"/>
         </w:numPr>
         <w:ind w:left="840" w:leftChars="0" w:firstLine="420" w:firstLineChars="0"/>
@@ -2220,6 +2244,7 @@
     <w:p>
       <w:pPr>
         <w:numPr>
+          <w:ilvl w:val="0"/>
           <w:numId w:val="0"/>
         </w:numPr>
         <w:ind w:left="840" w:leftChars="0" w:firstLine="420" w:firstLineChars="0"/>
@@ -2239,6 +2264,7 @@
     <w:p>
       <w:pPr>
         <w:numPr>
+          <w:ilvl w:val="0"/>
           <w:numId w:val="0"/>
         </w:numPr>
         <w:ind w:left="420" w:leftChars="0" w:firstLine="420" w:firstLineChars="0"/>
@@ -2335,15 +2361,13 @@
           <w:lang w:val="en-US" w:eastAsia="zh-CN"/>
         </w:rPr>
         <w:tab/>
-        <w:t/>
-      </w:r>
-      <w:r>
-        <w:rPr>
-          <w:rFonts w:hint="eastAsia" w:ascii="黑体" w:hAnsi="黑体" w:eastAsia="黑体" w:cs="黑体"/>
-          <w:lang w:val="en-US" w:eastAsia="zh-CN"/>
-        </w:rPr>
-        <w:tab/>
-        <w:t/>
+      </w:r>
+      <w:r>
+        <w:rPr>
+          <w:rFonts w:hint="eastAsia" w:ascii="黑体" w:hAnsi="黑体" w:eastAsia="黑体" w:cs="黑体"/>
+          <w:lang w:val="en-US" w:eastAsia="zh-CN"/>
+        </w:rPr>
+        <w:tab/>
       </w:r>
       <w:r>
         <w:rPr>
@@ -2373,32 +2397,31 @@
       <w:pPr>
         <w:widowControl w:val="0"/>
         <w:numPr>
-          <w:numId w:val="0"/>
-        </w:numPr>
-        <w:tabs>
-          <w:tab w:val="left" w:pos="312"/>
-        </w:tabs>
-        <w:jc w:val="both"/>
-        <w:rPr>
-          <w:rFonts w:hint="eastAsia" w:ascii="黑体" w:hAnsi="黑体" w:eastAsia="黑体" w:cs="黑体"/>
-          <w:lang w:val="en-US" w:eastAsia="zh-CN"/>
-        </w:rPr>
-      </w:pPr>
-      <w:r>
-        <w:rPr>
-          <w:rFonts w:hint="eastAsia" w:ascii="黑体" w:hAnsi="黑体" w:eastAsia="黑体" w:cs="黑体"/>
-          <w:lang w:val="en-US" w:eastAsia="zh-CN"/>
-        </w:rPr>
-        <w:tab/>
-        <w:t/>
-      </w:r>
-      <w:r>
-        <w:rPr>
-          <w:rFonts w:hint="eastAsia" w:ascii="黑体" w:hAnsi="黑体" w:eastAsia="黑体" w:cs="黑体"/>
-          <w:lang w:val="en-US" w:eastAsia="zh-CN"/>
-        </w:rPr>
-        <w:tab/>
-        <w:t/>
+          <w:ilvl w:val="0"/>
+          <w:numId w:val="0"/>
+        </w:numPr>
+        <w:tabs>
+          <w:tab w:val="left" w:pos="312"/>
+        </w:tabs>
+        <w:jc w:val="both"/>
+        <w:rPr>
+          <w:rFonts w:hint="eastAsia" w:ascii="黑体" w:hAnsi="黑体" w:eastAsia="黑体" w:cs="黑体"/>
+          <w:lang w:val="en-US" w:eastAsia="zh-CN"/>
+        </w:rPr>
+      </w:pPr>
+      <w:r>
+        <w:rPr>
+          <w:rFonts w:hint="eastAsia" w:ascii="黑体" w:hAnsi="黑体" w:eastAsia="黑体" w:cs="黑体"/>
+          <w:lang w:val="en-US" w:eastAsia="zh-CN"/>
+        </w:rPr>
+        <w:tab/>
+      </w:r>
+      <w:r>
+        <w:rPr>
+          <w:rFonts w:hint="eastAsia" w:ascii="黑体" w:hAnsi="黑体" w:eastAsia="黑体" w:cs="黑体"/>
+          <w:lang w:val="en-US" w:eastAsia="zh-CN"/>
+        </w:rPr>
+        <w:tab/>
       </w:r>
       <w:r>
         <w:rPr>
@@ -2428,32 +2451,31 @@
       <w:pPr>
         <w:widowControl w:val="0"/>
         <w:numPr>
-          <w:numId w:val="0"/>
-        </w:numPr>
-        <w:tabs>
-          <w:tab w:val="left" w:pos="312"/>
-        </w:tabs>
-        <w:jc w:val="both"/>
-        <w:rPr>
-          <w:rFonts w:hint="eastAsia" w:ascii="黑体" w:hAnsi="黑体" w:eastAsia="黑体" w:cs="黑体"/>
-          <w:lang w:val="en-US" w:eastAsia="zh-CN"/>
-        </w:rPr>
-      </w:pPr>
-      <w:r>
-        <w:rPr>
-          <w:rFonts w:hint="eastAsia" w:ascii="黑体" w:hAnsi="黑体" w:eastAsia="黑体" w:cs="黑体"/>
-          <w:lang w:val="en-US" w:eastAsia="zh-CN"/>
-        </w:rPr>
-        <w:tab/>
-        <w:t/>
-      </w:r>
-      <w:r>
-        <w:rPr>
-          <w:rFonts w:hint="eastAsia" w:ascii="黑体" w:hAnsi="黑体" w:eastAsia="黑体" w:cs="黑体"/>
-          <w:lang w:val="en-US" w:eastAsia="zh-CN"/>
-        </w:rPr>
-        <w:tab/>
-        <w:t/>
+          <w:ilvl w:val="0"/>
+          <w:numId w:val="0"/>
+        </w:numPr>
+        <w:tabs>
+          <w:tab w:val="left" w:pos="312"/>
+        </w:tabs>
+        <w:jc w:val="both"/>
+        <w:rPr>
+          <w:rFonts w:hint="eastAsia" w:ascii="黑体" w:hAnsi="黑体" w:eastAsia="黑体" w:cs="黑体"/>
+          <w:lang w:val="en-US" w:eastAsia="zh-CN"/>
+        </w:rPr>
+      </w:pPr>
+      <w:r>
+        <w:rPr>
+          <w:rFonts w:hint="eastAsia" w:ascii="黑体" w:hAnsi="黑体" w:eastAsia="黑体" w:cs="黑体"/>
+          <w:lang w:val="en-US" w:eastAsia="zh-CN"/>
+        </w:rPr>
+        <w:tab/>
+      </w:r>
+      <w:r>
+        <w:rPr>
+          <w:rFonts w:hint="eastAsia" w:ascii="黑体" w:hAnsi="黑体" w:eastAsia="黑体" w:cs="黑体"/>
+          <w:lang w:val="en-US" w:eastAsia="zh-CN"/>
+        </w:rPr>
+        <w:tab/>
       </w:r>
       <w:r>
         <w:rPr>
@@ -2483,47 +2505,51 @@
       <w:pPr>
         <w:widowControl w:val="0"/>
         <w:numPr>
-          <w:numId w:val="0"/>
-        </w:numPr>
-        <w:tabs>
-          <w:tab w:val="left" w:pos="312"/>
-        </w:tabs>
-        <w:jc w:val="both"/>
-        <w:rPr>
-          <w:rFonts w:hint="eastAsia" w:ascii="黑体" w:hAnsi="黑体" w:eastAsia="黑体" w:cs="黑体"/>
-          <w:lang w:val="en-US" w:eastAsia="zh-CN"/>
-        </w:rPr>
-      </w:pPr>
-      <w:r>
-        <w:rPr>
-          <w:rFonts w:hint="eastAsia" w:ascii="黑体" w:hAnsi="黑体" w:eastAsia="黑体" w:cs="黑体"/>
-          <w:lang w:val="en-US" w:eastAsia="zh-CN"/>
-        </w:rPr>
-        <w:tab/>
-        <w:t/>
-      </w:r>
-      <w:r>
-        <w:rPr>
-          <w:rFonts w:hint="eastAsia" w:ascii="黑体" w:hAnsi="黑体" w:eastAsia="黑体" w:cs="黑体"/>
-          <w:lang w:val="en-US" w:eastAsia="zh-CN"/>
-        </w:rPr>
-        <w:tab/>
-        <w:t/>
-      </w:r>
-      <w:r>
-        <w:rPr>
-          <w:rFonts w:hint="eastAsia" w:ascii="黑体" w:hAnsi="黑体" w:eastAsia="黑体" w:cs="黑体"/>
-          <w:lang w:val="en-US" w:eastAsia="zh-CN"/>
-        </w:rPr>
-        <w:tab/>
-        <w:t/>
-      </w:r>
-      <w:r>
-        <w:rPr>
-          <w:rFonts w:hint="eastAsia" w:ascii="黑体" w:hAnsi="黑体" w:eastAsia="黑体" w:cs="黑体"/>
-          <w:lang w:val="en-US" w:eastAsia="zh-CN"/>
-        </w:rPr>
-        <w:tab/>
+          <w:ilvl w:val="0"/>
+          <w:numId w:val="0"/>
+        </w:numPr>
+        <w:tabs>
+          <w:tab w:val="left" w:pos="312"/>
+        </w:tabs>
+        <w:jc w:val="both"/>
+        <w:rPr>
+          <w:rFonts w:hint="eastAsia" w:ascii="黑体" w:hAnsi="黑体" w:eastAsia="黑体" w:cs="黑体"/>
+          <w:lang w:val="en-US" w:eastAsia="zh-CN"/>
+        </w:rPr>
+      </w:pPr>
+      <w:r>
+        <w:rPr>
+          <w:rFonts w:hint="eastAsia" w:ascii="黑体" w:hAnsi="黑体" w:eastAsia="黑体" w:cs="黑体"/>
+          <w:lang w:val="en-US" w:eastAsia="zh-CN"/>
+        </w:rPr>
+        <w:tab/>
+      </w:r>
+      <w:r>
+        <w:rPr>
+          <w:rFonts w:hint="eastAsia" w:ascii="黑体" w:hAnsi="黑体" w:eastAsia="黑体" w:cs="黑体"/>
+          <w:lang w:val="en-US" w:eastAsia="zh-CN"/>
+        </w:rPr>
+        <w:tab/>
+      </w:r>
+      <w:r>
+        <w:rPr>
+          <w:rFonts w:hint="eastAsia" w:ascii="黑体" w:hAnsi="黑体" w:eastAsia="黑体" w:cs="黑体"/>
+          <w:lang w:val="en-US" w:eastAsia="zh-CN"/>
+        </w:rPr>
+        <w:tab/>
+      </w:r>
+      <w:r>
+        <w:rPr>
+          <w:rFonts w:hint="eastAsia" w:ascii="黑体" w:hAnsi="黑体" w:eastAsia="黑体" w:cs="黑体"/>
+          <w:lang w:val="en-US" w:eastAsia="zh-CN"/>
+        </w:rPr>
+        <w:tab/>
+      </w:r>
+      <w:r>
+        <w:rPr>
+          <w:rFonts w:hint="eastAsia" w:ascii="黑体" w:hAnsi="黑体" w:eastAsia="黑体" w:cs="黑体"/>
+          <w:lang w:val="en-US" w:eastAsia="zh-CN"/>
+        </w:rPr>
         <w:t xml:space="preserve">Name: </w:t>
       </w:r>
       <w:r>
@@ -2559,47 +2585,51 @@
       <w:pPr>
         <w:widowControl w:val="0"/>
         <w:numPr>
-          <w:numId w:val="0"/>
-        </w:numPr>
-        <w:tabs>
-          <w:tab w:val="left" w:pos="312"/>
-        </w:tabs>
-        <w:jc w:val="both"/>
-        <w:rPr>
-          <w:rFonts w:hint="default" w:ascii="黑体" w:hAnsi="黑体" w:eastAsia="黑体" w:cs="黑体"/>
-          <w:lang w:val="en-US" w:eastAsia="zh-CN"/>
-        </w:rPr>
-      </w:pPr>
-      <w:r>
-        <w:rPr>
-          <w:rFonts w:hint="eastAsia" w:ascii="黑体" w:hAnsi="黑体" w:eastAsia="黑体" w:cs="黑体"/>
-          <w:lang w:val="en-US" w:eastAsia="zh-CN"/>
-        </w:rPr>
-        <w:tab/>
-        <w:t/>
-      </w:r>
-      <w:r>
-        <w:rPr>
-          <w:rFonts w:hint="eastAsia" w:ascii="黑体" w:hAnsi="黑体" w:eastAsia="黑体" w:cs="黑体"/>
-          <w:lang w:val="en-US" w:eastAsia="zh-CN"/>
-        </w:rPr>
-        <w:tab/>
-        <w:t/>
-      </w:r>
-      <w:r>
-        <w:rPr>
-          <w:rFonts w:hint="eastAsia" w:ascii="黑体" w:hAnsi="黑体" w:eastAsia="黑体" w:cs="黑体"/>
-          <w:lang w:val="en-US" w:eastAsia="zh-CN"/>
-        </w:rPr>
-        <w:tab/>
-        <w:t/>
-      </w:r>
-      <w:r>
-        <w:rPr>
-          <w:rFonts w:hint="eastAsia" w:ascii="黑体" w:hAnsi="黑体" w:eastAsia="黑体" w:cs="黑体"/>
-          <w:lang w:val="en-US" w:eastAsia="zh-CN"/>
-        </w:rPr>
-        <w:tab/>
+          <w:ilvl w:val="0"/>
+          <w:numId w:val="0"/>
+        </w:numPr>
+        <w:tabs>
+          <w:tab w:val="left" w:pos="312"/>
+        </w:tabs>
+        <w:jc w:val="both"/>
+        <w:rPr>
+          <w:rFonts w:hint="default" w:ascii="黑体" w:hAnsi="黑体" w:eastAsia="黑体" w:cs="黑体"/>
+          <w:lang w:val="en-US" w:eastAsia="zh-CN"/>
+        </w:rPr>
+      </w:pPr>
+      <w:r>
+        <w:rPr>
+          <w:rFonts w:hint="eastAsia" w:ascii="黑体" w:hAnsi="黑体" w:eastAsia="黑体" w:cs="黑体"/>
+          <w:lang w:val="en-US" w:eastAsia="zh-CN"/>
+        </w:rPr>
+        <w:tab/>
+      </w:r>
+      <w:r>
+        <w:rPr>
+          <w:rFonts w:hint="eastAsia" w:ascii="黑体" w:hAnsi="黑体" w:eastAsia="黑体" w:cs="黑体"/>
+          <w:lang w:val="en-US" w:eastAsia="zh-CN"/>
+        </w:rPr>
+        <w:tab/>
+      </w:r>
+      <w:r>
+        <w:rPr>
+          <w:rFonts w:hint="eastAsia" w:ascii="黑体" w:hAnsi="黑体" w:eastAsia="黑体" w:cs="黑体"/>
+          <w:lang w:val="en-US" w:eastAsia="zh-CN"/>
+        </w:rPr>
+        <w:tab/>
+      </w:r>
+      <w:r>
+        <w:rPr>
+          <w:rFonts w:hint="eastAsia" w:ascii="黑体" w:hAnsi="黑体" w:eastAsia="黑体" w:cs="黑体"/>
+          <w:lang w:val="en-US" w:eastAsia="zh-CN"/>
+        </w:rPr>
+        <w:tab/>
+      </w:r>
+      <w:r>
+        <w:rPr>
+          <w:rFonts w:hint="eastAsia" w:ascii="黑体" w:hAnsi="黑体" w:eastAsia="黑体" w:cs="黑体"/>
+          <w:lang w:val="en-US" w:eastAsia="zh-CN"/>
+        </w:rPr>
         <w:t xml:space="preserve">Remark: </w:t>
       </w:r>
       <w:r>
@@ -2621,47 +2651,51 @@
       <w:pPr>
         <w:widowControl w:val="0"/>
         <w:numPr>
-          <w:numId w:val="0"/>
-        </w:numPr>
-        <w:tabs>
-          <w:tab w:val="left" w:pos="312"/>
-        </w:tabs>
-        <w:jc w:val="both"/>
-        <w:rPr>
-          <w:rFonts w:hint="eastAsia" w:ascii="黑体" w:hAnsi="黑体" w:eastAsia="黑体" w:cs="黑体"/>
-          <w:lang w:val="en-US" w:eastAsia="zh-CN"/>
-        </w:rPr>
-      </w:pPr>
-      <w:r>
-        <w:rPr>
-          <w:rFonts w:hint="eastAsia" w:ascii="黑体" w:hAnsi="黑体" w:eastAsia="黑体" w:cs="黑体"/>
-          <w:lang w:val="en-US" w:eastAsia="zh-CN"/>
-        </w:rPr>
-        <w:tab/>
-        <w:t/>
-      </w:r>
-      <w:r>
-        <w:rPr>
-          <w:rFonts w:hint="eastAsia" w:ascii="黑体" w:hAnsi="黑体" w:eastAsia="黑体" w:cs="黑体"/>
-          <w:lang w:val="en-US" w:eastAsia="zh-CN"/>
-        </w:rPr>
-        <w:tab/>
-        <w:t/>
-      </w:r>
-      <w:r>
-        <w:rPr>
-          <w:rFonts w:hint="eastAsia" w:ascii="黑体" w:hAnsi="黑体" w:eastAsia="黑体" w:cs="黑体"/>
-          <w:lang w:val="en-US" w:eastAsia="zh-CN"/>
-        </w:rPr>
-        <w:tab/>
-        <w:t/>
-      </w:r>
-      <w:r>
-        <w:rPr>
-          <w:rFonts w:hint="eastAsia" w:ascii="黑体" w:hAnsi="黑体" w:eastAsia="黑体" w:cs="黑体"/>
-          <w:lang w:val="en-US" w:eastAsia="zh-CN"/>
-        </w:rPr>
-        <w:tab/>
+          <w:ilvl w:val="0"/>
+          <w:numId w:val="0"/>
+        </w:numPr>
+        <w:tabs>
+          <w:tab w:val="left" w:pos="312"/>
+        </w:tabs>
+        <w:jc w:val="both"/>
+        <w:rPr>
+          <w:rFonts w:hint="eastAsia" w:ascii="黑体" w:hAnsi="黑体" w:eastAsia="黑体" w:cs="黑体"/>
+          <w:lang w:val="en-US" w:eastAsia="zh-CN"/>
+        </w:rPr>
+      </w:pPr>
+      <w:r>
+        <w:rPr>
+          <w:rFonts w:hint="eastAsia" w:ascii="黑体" w:hAnsi="黑体" w:eastAsia="黑体" w:cs="黑体"/>
+          <w:lang w:val="en-US" w:eastAsia="zh-CN"/>
+        </w:rPr>
+        <w:tab/>
+      </w:r>
+      <w:r>
+        <w:rPr>
+          <w:rFonts w:hint="eastAsia" w:ascii="黑体" w:hAnsi="黑体" w:eastAsia="黑体" w:cs="黑体"/>
+          <w:lang w:val="en-US" w:eastAsia="zh-CN"/>
+        </w:rPr>
+        <w:tab/>
+      </w:r>
+      <w:r>
+        <w:rPr>
+          <w:rFonts w:hint="eastAsia" w:ascii="黑体" w:hAnsi="黑体" w:eastAsia="黑体" w:cs="黑体"/>
+          <w:lang w:val="en-US" w:eastAsia="zh-CN"/>
+        </w:rPr>
+        <w:tab/>
+      </w:r>
+      <w:r>
+        <w:rPr>
+          <w:rFonts w:hint="eastAsia" w:ascii="黑体" w:hAnsi="黑体" w:eastAsia="黑体" w:cs="黑体"/>
+          <w:lang w:val="en-US" w:eastAsia="zh-CN"/>
+        </w:rPr>
+        <w:tab/>
+      </w:r>
+      <w:r>
+        <w:rPr>
+          <w:rFonts w:hint="eastAsia" w:ascii="黑体" w:hAnsi="黑体" w:eastAsia="黑体" w:cs="黑体"/>
+          <w:lang w:val="en-US" w:eastAsia="zh-CN"/>
+        </w:rPr>
         <w:t xml:space="preserve">DataAddr: </w:t>
       </w:r>
       <w:r>
@@ -2697,47 +2731,51 @@
       <w:pPr>
         <w:widowControl w:val="0"/>
         <w:numPr>
-          <w:numId w:val="0"/>
-        </w:numPr>
-        <w:tabs>
-          <w:tab w:val="left" w:pos="312"/>
-        </w:tabs>
-        <w:jc w:val="both"/>
-        <w:rPr>
-          <w:rFonts w:hint="eastAsia" w:ascii="黑体" w:hAnsi="黑体" w:eastAsia="黑体" w:cs="黑体"/>
-          <w:lang w:val="en-US" w:eastAsia="zh-CN"/>
-        </w:rPr>
-      </w:pPr>
-      <w:r>
-        <w:rPr>
-          <w:rFonts w:hint="eastAsia" w:ascii="黑体" w:hAnsi="黑体" w:eastAsia="黑体" w:cs="黑体"/>
-          <w:lang w:val="en-US" w:eastAsia="zh-CN"/>
-        </w:rPr>
-        <w:tab/>
-        <w:t/>
-      </w:r>
-      <w:r>
-        <w:rPr>
-          <w:rFonts w:hint="eastAsia" w:ascii="黑体" w:hAnsi="黑体" w:eastAsia="黑体" w:cs="黑体"/>
-          <w:lang w:val="en-US" w:eastAsia="zh-CN"/>
-        </w:rPr>
-        <w:tab/>
-        <w:t/>
-      </w:r>
-      <w:r>
-        <w:rPr>
-          <w:rFonts w:hint="eastAsia" w:ascii="黑体" w:hAnsi="黑体" w:eastAsia="黑体" w:cs="黑体"/>
-          <w:lang w:val="en-US" w:eastAsia="zh-CN"/>
-        </w:rPr>
-        <w:tab/>
-        <w:t/>
-      </w:r>
-      <w:r>
-        <w:rPr>
-          <w:rFonts w:hint="eastAsia" w:ascii="黑体" w:hAnsi="黑体" w:eastAsia="黑体" w:cs="黑体"/>
-          <w:lang w:val="en-US" w:eastAsia="zh-CN"/>
-        </w:rPr>
-        <w:tab/>
+          <w:ilvl w:val="0"/>
+          <w:numId w:val="0"/>
+        </w:numPr>
+        <w:tabs>
+          <w:tab w:val="left" w:pos="312"/>
+        </w:tabs>
+        <w:jc w:val="both"/>
+        <w:rPr>
+          <w:rFonts w:hint="eastAsia" w:ascii="黑体" w:hAnsi="黑体" w:eastAsia="黑体" w:cs="黑体"/>
+          <w:lang w:val="en-US" w:eastAsia="zh-CN"/>
+        </w:rPr>
+      </w:pPr>
+      <w:r>
+        <w:rPr>
+          <w:rFonts w:hint="eastAsia" w:ascii="黑体" w:hAnsi="黑体" w:eastAsia="黑体" w:cs="黑体"/>
+          <w:lang w:val="en-US" w:eastAsia="zh-CN"/>
+        </w:rPr>
+        <w:tab/>
+      </w:r>
+      <w:r>
+        <w:rPr>
+          <w:rFonts w:hint="eastAsia" w:ascii="黑体" w:hAnsi="黑体" w:eastAsia="黑体" w:cs="黑体"/>
+          <w:lang w:val="en-US" w:eastAsia="zh-CN"/>
+        </w:rPr>
+        <w:tab/>
+      </w:r>
+      <w:r>
+        <w:rPr>
+          <w:rFonts w:hint="eastAsia" w:ascii="黑体" w:hAnsi="黑体" w:eastAsia="黑体" w:cs="黑体"/>
+          <w:lang w:val="en-US" w:eastAsia="zh-CN"/>
+        </w:rPr>
+        <w:tab/>
+      </w:r>
+      <w:r>
+        <w:rPr>
+          <w:rFonts w:hint="eastAsia" w:ascii="黑体" w:hAnsi="黑体" w:eastAsia="黑体" w:cs="黑体"/>
+          <w:lang w:val="en-US" w:eastAsia="zh-CN"/>
+        </w:rPr>
+        <w:tab/>
+      </w:r>
+      <w:r>
+        <w:rPr>
+          <w:rFonts w:hint="eastAsia" w:ascii="黑体" w:hAnsi="黑体" w:eastAsia="黑体" w:cs="黑体"/>
+          <w:lang w:val="en-US" w:eastAsia="zh-CN"/>
+        </w:rPr>
         <w:t xml:space="preserve">DataModel: </w:t>
       </w:r>
       <w:r>
@@ -2773,47 +2811,51 @@
       <w:pPr>
         <w:widowControl w:val="0"/>
         <w:numPr>
-          <w:numId w:val="0"/>
-        </w:numPr>
-        <w:tabs>
-          <w:tab w:val="left" w:pos="312"/>
-        </w:tabs>
-        <w:jc w:val="both"/>
-        <w:rPr>
-          <w:rFonts w:hint="default" w:ascii="黑体" w:hAnsi="黑体" w:eastAsia="黑体" w:cs="黑体"/>
-          <w:lang w:val="en-US" w:eastAsia="zh-CN"/>
-        </w:rPr>
-      </w:pPr>
-      <w:r>
-        <w:rPr>
-          <w:rFonts w:hint="eastAsia" w:ascii="黑体" w:hAnsi="黑体" w:eastAsia="黑体" w:cs="黑体"/>
-          <w:lang w:val="en-US" w:eastAsia="zh-CN"/>
-        </w:rPr>
-        <w:tab/>
-        <w:t/>
-      </w:r>
-      <w:r>
-        <w:rPr>
-          <w:rFonts w:hint="eastAsia" w:ascii="黑体" w:hAnsi="黑体" w:eastAsia="黑体" w:cs="黑体"/>
-          <w:lang w:val="en-US" w:eastAsia="zh-CN"/>
-        </w:rPr>
-        <w:tab/>
-        <w:t/>
-      </w:r>
-      <w:r>
-        <w:rPr>
-          <w:rFonts w:hint="eastAsia" w:ascii="黑体" w:hAnsi="黑体" w:eastAsia="黑体" w:cs="黑体"/>
-          <w:lang w:val="en-US" w:eastAsia="zh-CN"/>
-        </w:rPr>
-        <w:tab/>
-        <w:t/>
-      </w:r>
-      <w:r>
-        <w:rPr>
-          <w:rFonts w:hint="eastAsia" w:ascii="黑体" w:hAnsi="黑体" w:eastAsia="黑体" w:cs="黑体"/>
-          <w:lang w:val="en-US" w:eastAsia="zh-CN"/>
-        </w:rPr>
-        <w:tab/>
+          <w:ilvl w:val="0"/>
+          <w:numId w:val="0"/>
+        </w:numPr>
+        <w:tabs>
+          <w:tab w:val="left" w:pos="312"/>
+        </w:tabs>
+        <w:jc w:val="both"/>
+        <w:rPr>
+          <w:rFonts w:hint="default" w:ascii="黑体" w:hAnsi="黑体" w:eastAsia="黑体" w:cs="黑体"/>
+          <w:lang w:val="en-US" w:eastAsia="zh-CN"/>
+        </w:rPr>
+      </w:pPr>
+      <w:r>
+        <w:rPr>
+          <w:rFonts w:hint="eastAsia" w:ascii="黑体" w:hAnsi="黑体" w:eastAsia="黑体" w:cs="黑体"/>
+          <w:lang w:val="en-US" w:eastAsia="zh-CN"/>
+        </w:rPr>
+        <w:tab/>
+      </w:r>
+      <w:r>
+        <w:rPr>
+          <w:rFonts w:hint="eastAsia" w:ascii="黑体" w:hAnsi="黑体" w:eastAsia="黑体" w:cs="黑体"/>
+          <w:lang w:val="en-US" w:eastAsia="zh-CN"/>
+        </w:rPr>
+        <w:tab/>
+      </w:r>
+      <w:r>
+        <w:rPr>
+          <w:rFonts w:hint="eastAsia" w:ascii="黑体" w:hAnsi="黑体" w:eastAsia="黑体" w:cs="黑体"/>
+          <w:lang w:val="en-US" w:eastAsia="zh-CN"/>
+        </w:rPr>
+        <w:tab/>
+      </w:r>
+      <w:r>
+        <w:rPr>
+          <w:rFonts w:hint="eastAsia" w:ascii="黑体" w:hAnsi="黑体" w:eastAsia="黑体" w:cs="黑体"/>
+          <w:lang w:val="en-US" w:eastAsia="zh-CN"/>
+        </w:rPr>
+        <w:tab/>
+      </w:r>
+      <w:r>
+        <w:rPr>
+          <w:rFonts w:hint="eastAsia" w:ascii="黑体" w:hAnsi="黑体" w:eastAsia="黑体" w:cs="黑体"/>
+          <w:lang w:val="en-US" w:eastAsia="zh-CN"/>
+        </w:rPr>
         <w:t xml:space="preserve">Code: </w:t>
       </w:r>
       <w:r>
@@ -2849,39 +2891,44 @@
       <w:pPr>
         <w:widowControl w:val="0"/>
         <w:numPr>
-          <w:numId w:val="0"/>
-        </w:numPr>
-        <w:tabs>
-          <w:tab w:val="left" w:pos="312"/>
-        </w:tabs>
-        <w:jc w:val="both"/>
-        <w:rPr>
-          <w:rFonts w:hint="eastAsia" w:ascii="黑体" w:hAnsi="黑体" w:eastAsia="黑体" w:cs="黑体"/>
-          <w:lang w:val="en-US" w:eastAsia="zh-CN"/>
-        </w:rPr>
-      </w:pPr>
-      <w:r>
-        <w:rPr>
-          <w:rFonts w:hint="eastAsia" w:ascii="黑体" w:hAnsi="黑体" w:eastAsia="黑体" w:cs="黑体"/>
-          <w:lang w:val="en-US" w:eastAsia="zh-CN"/>
-        </w:rPr>
-        <w:tab/>
-        <w:t/>
-      </w:r>
-      <w:r>
-        <w:rPr>
-          <w:rFonts w:hint="eastAsia" w:ascii="黑体" w:hAnsi="黑体" w:eastAsia="黑体" w:cs="黑体"/>
-          <w:lang w:val="en-US" w:eastAsia="zh-CN"/>
-        </w:rPr>
-        <w:tab/>
-        <w:t/>
-      </w:r>
-      <w:r>
-        <w:rPr>
-          <w:rFonts w:hint="eastAsia" w:ascii="黑体" w:hAnsi="黑体" w:eastAsia="黑体" w:cs="黑体"/>
-          <w:lang w:val="en-US" w:eastAsia="zh-CN"/>
-        </w:rPr>
-        <w:tab/>
+          <w:ilvl w:val="0"/>
+          <w:numId w:val="0"/>
+        </w:numPr>
+        <w:tabs>
+          <w:tab w:val="left" w:pos="312"/>
+        </w:tabs>
+        <w:jc w:val="both"/>
+        <w:rPr>
+          <w:rFonts w:hint="eastAsia" w:ascii="黑体" w:hAnsi="黑体" w:eastAsia="黑体" w:cs="黑体"/>
+          <w:lang w:val="en-US" w:eastAsia="zh-CN"/>
+        </w:rPr>
+      </w:pPr>
+      <w:r>
+        <w:rPr>
+          <w:rFonts w:hint="eastAsia" w:ascii="黑体" w:hAnsi="黑体" w:eastAsia="黑体" w:cs="黑体"/>
+          <w:lang w:val="en-US" w:eastAsia="zh-CN"/>
+        </w:rPr>
+        <w:tab/>
+      </w:r>
+      <w:r>
+        <w:rPr>
+          <w:rFonts w:hint="eastAsia" w:ascii="黑体" w:hAnsi="黑体" w:eastAsia="黑体" w:cs="黑体"/>
+          <w:lang w:val="en-US" w:eastAsia="zh-CN"/>
+        </w:rPr>
+        <w:tab/>
+      </w:r>
+      <w:r>
+        <w:rPr>
+          <w:rFonts w:hint="eastAsia" w:ascii="黑体" w:hAnsi="黑体" w:eastAsia="黑体" w:cs="黑体"/>
+          <w:lang w:val="en-US" w:eastAsia="zh-CN"/>
+        </w:rPr>
+        <w:tab/>
+      </w:r>
+      <w:r>
+        <w:rPr>
+          <w:rFonts w:hint="eastAsia" w:ascii="黑体" w:hAnsi="黑体" w:eastAsia="黑体" w:cs="黑体"/>
+          <w:lang w:val="en-US" w:eastAsia="zh-CN"/>
+        </w:rPr>
         <w:t>}</w:t>
       </w:r>
     </w:p>
@@ -2904,6 +2951,7 @@
       <w:pPr>
         <w:widowControl w:val="0"/>
         <w:numPr>
+          <w:ilvl w:val="0"/>
           <w:numId w:val="0"/>
         </w:numPr>
         <w:tabs>
@@ -2958,15 +3006,13 @@
           <w:lang w:val="en-US" w:eastAsia="zh-CN"/>
         </w:rPr>
         <w:tab/>
-        <w:t/>
-      </w:r>
-      <w:r>
-        <w:rPr>
-          <w:rFonts w:hint="eastAsia" w:ascii="黑体" w:hAnsi="黑体" w:eastAsia="黑体" w:cs="黑体"/>
-          <w:lang w:val="en-US" w:eastAsia="zh-CN"/>
-        </w:rPr>
-        <w:tab/>
-        <w:t/>
+      </w:r>
+      <w:r>
+        <w:rPr>
+          <w:rFonts w:hint="eastAsia" w:ascii="黑体" w:hAnsi="黑体" w:eastAsia="黑体" w:cs="黑体"/>
+          <w:lang w:val="en-US" w:eastAsia="zh-CN"/>
+        </w:rPr>
+        <w:tab/>
       </w:r>
       <w:r>
         <w:rPr>
@@ -2996,32 +3042,31 @@
       <w:pPr>
         <w:widowControl w:val="0"/>
         <w:numPr>
-          <w:numId w:val="0"/>
-        </w:numPr>
-        <w:tabs>
-          <w:tab w:val="left" w:pos="312"/>
-        </w:tabs>
-        <w:jc w:val="both"/>
-        <w:rPr>
-          <w:rFonts w:hint="eastAsia" w:ascii="黑体" w:hAnsi="黑体" w:eastAsia="黑体" w:cs="黑体"/>
-          <w:lang w:val="en-US" w:eastAsia="zh-CN"/>
-        </w:rPr>
-      </w:pPr>
-      <w:r>
-        <w:rPr>
-          <w:rFonts w:hint="eastAsia" w:ascii="黑体" w:hAnsi="黑体" w:eastAsia="黑体" w:cs="黑体"/>
-          <w:lang w:val="en-US" w:eastAsia="zh-CN"/>
-        </w:rPr>
-        <w:tab/>
-        <w:t/>
-      </w:r>
-      <w:r>
-        <w:rPr>
-          <w:rFonts w:hint="eastAsia" w:ascii="黑体" w:hAnsi="黑体" w:eastAsia="黑体" w:cs="黑体"/>
-          <w:lang w:val="en-US" w:eastAsia="zh-CN"/>
-        </w:rPr>
-        <w:tab/>
-        <w:t/>
+          <w:ilvl w:val="0"/>
+          <w:numId w:val="0"/>
+        </w:numPr>
+        <w:tabs>
+          <w:tab w:val="left" w:pos="312"/>
+        </w:tabs>
+        <w:jc w:val="both"/>
+        <w:rPr>
+          <w:rFonts w:hint="eastAsia" w:ascii="黑体" w:hAnsi="黑体" w:eastAsia="黑体" w:cs="黑体"/>
+          <w:lang w:val="en-US" w:eastAsia="zh-CN"/>
+        </w:rPr>
+      </w:pPr>
+      <w:r>
+        <w:rPr>
+          <w:rFonts w:hint="eastAsia" w:ascii="黑体" w:hAnsi="黑体" w:eastAsia="黑体" w:cs="黑体"/>
+          <w:lang w:val="en-US" w:eastAsia="zh-CN"/>
+        </w:rPr>
+        <w:tab/>
+      </w:r>
+      <w:r>
+        <w:rPr>
+          <w:rFonts w:hint="eastAsia" w:ascii="黑体" w:hAnsi="黑体" w:eastAsia="黑体" w:cs="黑体"/>
+          <w:lang w:val="en-US" w:eastAsia="zh-CN"/>
+        </w:rPr>
+        <w:tab/>
       </w:r>
       <w:r>
         <w:rPr>
@@ -3051,47 +3096,51 @@
       <w:pPr>
         <w:widowControl w:val="0"/>
         <w:numPr>
-          <w:numId w:val="0"/>
-        </w:numPr>
-        <w:tabs>
-          <w:tab w:val="left" w:pos="312"/>
-        </w:tabs>
-        <w:jc w:val="both"/>
-        <w:rPr>
-          <w:rFonts w:hint="default" w:ascii="黑体" w:hAnsi="黑体" w:eastAsia="黑体" w:cs="黑体"/>
-          <w:lang w:val="en-US" w:eastAsia="zh-CN"/>
-        </w:rPr>
-      </w:pPr>
-      <w:r>
-        <w:rPr>
-          <w:rFonts w:hint="eastAsia" w:ascii="黑体" w:hAnsi="黑体" w:eastAsia="黑体" w:cs="黑体"/>
-          <w:lang w:val="en-US" w:eastAsia="zh-CN"/>
-        </w:rPr>
-        <w:tab/>
-        <w:t/>
-      </w:r>
-      <w:r>
-        <w:rPr>
-          <w:rFonts w:hint="eastAsia" w:ascii="黑体" w:hAnsi="黑体" w:eastAsia="黑体" w:cs="黑体"/>
-          <w:lang w:val="en-US" w:eastAsia="zh-CN"/>
-        </w:rPr>
-        <w:tab/>
-        <w:t/>
-      </w:r>
-      <w:r>
-        <w:rPr>
-          <w:rFonts w:hint="eastAsia" w:ascii="黑体" w:hAnsi="黑体" w:eastAsia="黑体" w:cs="黑体"/>
-          <w:lang w:val="en-US" w:eastAsia="zh-CN"/>
-        </w:rPr>
-        <w:tab/>
-        <w:t/>
-      </w:r>
-      <w:r>
-        <w:rPr>
-          <w:rFonts w:hint="eastAsia" w:ascii="黑体" w:hAnsi="黑体" w:eastAsia="黑体" w:cs="黑体"/>
-          <w:lang w:val="en-US" w:eastAsia="zh-CN"/>
-        </w:rPr>
-        <w:tab/>
+          <w:ilvl w:val="0"/>
+          <w:numId w:val="0"/>
+        </w:numPr>
+        <w:tabs>
+          <w:tab w:val="left" w:pos="312"/>
+        </w:tabs>
+        <w:jc w:val="both"/>
+        <w:rPr>
+          <w:rFonts w:hint="default" w:ascii="黑体" w:hAnsi="黑体" w:eastAsia="黑体" w:cs="黑体"/>
+          <w:lang w:val="en-US" w:eastAsia="zh-CN"/>
+        </w:rPr>
+      </w:pPr>
+      <w:r>
+        <w:rPr>
+          <w:rFonts w:hint="eastAsia" w:ascii="黑体" w:hAnsi="黑体" w:eastAsia="黑体" w:cs="黑体"/>
+          <w:lang w:val="en-US" w:eastAsia="zh-CN"/>
+        </w:rPr>
+        <w:tab/>
+      </w:r>
+      <w:r>
+        <w:rPr>
+          <w:rFonts w:hint="eastAsia" w:ascii="黑体" w:hAnsi="黑体" w:eastAsia="黑体" w:cs="黑体"/>
+          <w:lang w:val="en-US" w:eastAsia="zh-CN"/>
+        </w:rPr>
+        <w:tab/>
+      </w:r>
+      <w:r>
+        <w:rPr>
+          <w:rFonts w:hint="eastAsia" w:ascii="黑体" w:hAnsi="黑体" w:eastAsia="黑体" w:cs="黑体"/>
+          <w:lang w:val="en-US" w:eastAsia="zh-CN"/>
+        </w:rPr>
+        <w:tab/>
+      </w:r>
+      <w:r>
+        <w:rPr>
+          <w:rFonts w:hint="eastAsia" w:ascii="黑体" w:hAnsi="黑体" w:eastAsia="黑体" w:cs="黑体"/>
+          <w:lang w:val="en-US" w:eastAsia="zh-CN"/>
+        </w:rPr>
+        <w:tab/>
+      </w:r>
+      <w:r>
+        <w:rPr>
+          <w:rFonts w:hint="eastAsia" w:ascii="黑体" w:hAnsi="黑体" w:eastAsia="黑体" w:cs="黑体"/>
+          <w:lang w:val="en-US" w:eastAsia="zh-CN"/>
+        </w:rPr>
         <w:t>Code:</w:t>
       </w:r>
       <w:r>
@@ -3113,47 +3162,51 @@
       <w:pPr>
         <w:widowControl w:val="0"/>
         <w:numPr>
-          <w:numId w:val="0"/>
-        </w:numPr>
-        <w:tabs>
-          <w:tab w:val="left" w:pos="312"/>
-        </w:tabs>
-        <w:jc w:val="both"/>
-        <w:rPr>
-          <w:rFonts w:hint="default" w:ascii="黑体" w:hAnsi="黑体" w:eastAsia="黑体" w:cs="黑体"/>
-          <w:lang w:val="en-US" w:eastAsia="zh-CN"/>
-        </w:rPr>
-      </w:pPr>
-      <w:r>
-        <w:rPr>
-          <w:rFonts w:hint="eastAsia" w:ascii="黑体" w:hAnsi="黑体" w:eastAsia="黑体" w:cs="黑体"/>
-          <w:lang w:val="en-US" w:eastAsia="zh-CN"/>
-        </w:rPr>
-        <w:tab/>
-        <w:t/>
-      </w:r>
-      <w:r>
-        <w:rPr>
-          <w:rFonts w:hint="eastAsia" w:ascii="黑体" w:hAnsi="黑体" w:eastAsia="黑体" w:cs="黑体"/>
-          <w:lang w:val="en-US" w:eastAsia="zh-CN"/>
-        </w:rPr>
-        <w:tab/>
-        <w:t/>
-      </w:r>
-      <w:r>
-        <w:rPr>
-          <w:rFonts w:hint="eastAsia" w:ascii="黑体" w:hAnsi="黑体" w:eastAsia="黑体" w:cs="黑体"/>
-          <w:lang w:val="en-US" w:eastAsia="zh-CN"/>
-        </w:rPr>
-        <w:tab/>
-        <w:t/>
-      </w:r>
-      <w:r>
-        <w:rPr>
-          <w:rFonts w:hint="eastAsia" w:ascii="黑体" w:hAnsi="黑体" w:eastAsia="黑体" w:cs="黑体"/>
-          <w:lang w:val="en-US" w:eastAsia="zh-CN"/>
-        </w:rPr>
-        <w:tab/>
+          <w:ilvl w:val="0"/>
+          <w:numId w:val="0"/>
+        </w:numPr>
+        <w:tabs>
+          <w:tab w:val="left" w:pos="312"/>
+        </w:tabs>
+        <w:jc w:val="both"/>
+        <w:rPr>
+          <w:rFonts w:hint="default" w:ascii="黑体" w:hAnsi="黑体" w:eastAsia="黑体" w:cs="黑体"/>
+          <w:lang w:val="en-US" w:eastAsia="zh-CN"/>
+        </w:rPr>
+      </w:pPr>
+      <w:r>
+        <w:rPr>
+          <w:rFonts w:hint="eastAsia" w:ascii="黑体" w:hAnsi="黑体" w:eastAsia="黑体" w:cs="黑体"/>
+          <w:lang w:val="en-US" w:eastAsia="zh-CN"/>
+        </w:rPr>
+        <w:tab/>
+      </w:r>
+      <w:r>
+        <w:rPr>
+          <w:rFonts w:hint="eastAsia" w:ascii="黑体" w:hAnsi="黑体" w:eastAsia="黑体" w:cs="黑体"/>
+          <w:lang w:val="en-US" w:eastAsia="zh-CN"/>
+        </w:rPr>
+        <w:tab/>
+      </w:r>
+      <w:r>
+        <w:rPr>
+          <w:rFonts w:hint="eastAsia" w:ascii="黑体" w:hAnsi="黑体" w:eastAsia="黑体" w:cs="黑体"/>
+          <w:lang w:val="en-US" w:eastAsia="zh-CN"/>
+        </w:rPr>
+        <w:tab/>
+      </w:r>
+      <w:r>
+        <w:rPr>
+          <w:rFonts w:hint="eastAsia" w:ascii="黑体" w:hAnsi="黑体" w:eastAsia="黑体" w:cs="黑体"/>
+          <w:lang w:val="en-US" w:eastAsia="zh-CN"/>
+        </w:rPr>
+        <w:tab/>
+      </w:r>
+      <w:r>
+        <w:rPr>
+          <w:rFonts w:hint="eastAsia" w:ascii="黑体" w:hAnsi="黑体" w:eastAsia="黑体" w:cs="黑体"/>
+          <w:lang w:val="en-US" w:eastAsia="zh-CN"/>
+        </w:rPr>
         <w:t>parentName:</w:t>
       </w:r>
       <w:r>
@@ -3175,47 +3228,51 @@
       <w:pPr>
         <w:widowControl w:val="0"/>
         <w:numPr>
-          <w:numId w:val="0"/>
-        </w:numPr>
-        <w:tabs>
-          <w:tab w:val="left" w:pos="312"/>
-        </w:tabs>
-        <w:jc w:val="both"/>
-        <w:rPr>
-          <w:rFonts w:hint="eastAsia" w:ascii="黑体" w:hAnsi="黑体" w:eastAsia="黑体" w:cs="黑体"/>
-          <w:lang w:val="en-US" w:eastAsia="zh-CN"/>
-        </w:rPr>
-      </w:pPr>
-      <w:r>
-        <w:rPr>
-          <w:rFonts w:hint="eastAsia" w:ascii="黑体" w:hAnsi="黑体" w:eastAsia="黑体" w:cs="黑体"/>
-          <w:lang w:val="en-US" w:eastAsia="zh-CN"/>
-        </w:rPr>
-        <w:tab/>
-        <w:t/>
-      </w:r>
-      <w:r>
-        <w:rPr>
-          <w:rFonts w:hint="eastAsia" w:ascii="黑体" w:hAnsi="黑体" w:eastAsia="黑体" w:cs="黑体"/>
-          <w:lang w:val="en-US" w:eastAsia="zh-CN"/>
-        </w:rPr>
-        <w:tab/>
-        <w:t/>
-      </w:r>
-      <w:r>
-        <w:rPr>
-          <w:rFonts w:hint="eastAsia" w:ascii="黑体" w:hAnsi="黑体" w:eastAsia="黑体" w:cs="黑体"/>
-          <w:lang w:val="en-US" w:eastAsia="zh-CN"/>
-        </w:rPr>
-        <w:tab/>
-        <w:t/>
-      </w:r>
-      <w:r>
-        <w:rPr>
-          <w:rFonts w:hint="eastAsia" w:ascii="黑体" w:hAnsi="黑体" w:eastAsia="黑体" w:cs="黑体"/>
-          <w:lang w:val="en-US" w:eastAsia="zh-CN"/>
-        </w:rPr>
-        <w:tab/>
+          <w:ilvl w:val="0"/>
+          <w:numId w:val="0"/>
+        </w:numPr>
+        <w:tabs>
+          <w:tab w:val="left" w:pos="312"/>
+        </w:tabs>
+        <w:jc w:val="both"/>
+        <w:rPr>
+          <w:rFonts w:hint="eastAsia" w:ascii="黑体" w:hAnsi="黑体" w:eastAsia="黑体" w:cs="黑体"/>
+          <w:lang w:val="en-US" w:eastAsia="zh-CN"/>
+        </w:rPr>
+      </w:pPr>
+      <w:r>
+        <w:rPr>
+          <w:rFonts w:hint="eastAsia" w:ascii="黑体" w:hAnsi="黑体" w:eastAsia="黑体" w:cs="黑体"/>
+          <w:lang w:val="en-US" w:eastAsia="zh-CN"/>
+        </w:rPr>
+        <w:tab/>
+      </w:r>
+      <w:r>
+        <w:rPr>
+          <w:rFonts w:hint="eastAsia" w:ascii="黑体" w:hAnsi="黑体" w:eastAsia="黑体" w:cs="黑体"/>
+          <w:lang w:val="en-US" w:eastAsia="zh-CN"/>
+        </w:rPr>
+        <w:tab/>
+      </w:r>
+      <w:r>
+        <w:rPr>
+          <w:rFonts w:hint="eastAsia" w:ascii="黑体" w:hAnsi="黑体" w:eastAsia="黑体" w:cs="黑体"/>
+          <w:lang w:val="en-US" w:eastAsia="zh-CN"/>
+        </w:rPr>
+        <w:tab/>
+      </w:r>
+      <w:r>
+        <w:rPr>
+          <w:rFonts w:hint="eastAsia" w:ascii="黑体" w:hAnsi="黑体" w:eastAsia="黑体" w:cs="黑体"/>
+          <w:lang w:val="en-US" w:eastAsia="zh-CN"/>
+        </w:rPr>
+        <w:tab/>
+      </w:r>
+      <w:r>
+        <w:rPr>
+          <w:rFonts w:hint="eastAsia" w:ascii="黑体" w:hAnsi="黑体" w:eastAsia="黑体" w:cs="黑体"/>
+          <w:lang w:val="en-US" w:eastAsia="zh-CN"/>
+        </w:rPr>
         <w:t>estimateName:</w:t>
       </w:r>
       <w:r>
@@ -3237,47 +3294,51 @@
       <w:pPr>
         <w:widowControl w:val="0"/>
         <w:numPr>
-          <w:numId w:val="0"/>
-        </w:numPr>
-        <w:tabs>
-          <w:tab w:val="left" w:pos="312"/>
-        </w:tabs>
-        <w:jc w:val="both"/>
-        <w:rPr>
-          <w:rFonts w:hint="default" w:ascii="黑体" w:hAnsi="黑体" w:eastAsia="黑体" w:cs="黑体"/>
-          <w:lang w:val="en-US" w:eastAsia="zh-CN"/>
-        </w:rPr>
-      </w:pPr>
-      <w:r>
-        <w:rPr>
-          <w:rFonts w:hint="eastAsia" w:ascii="黑体" w:hAnsi="黑体" w:eastAsia="黑体" w:cs="黑体"/>
-          <w:lang w:val="en-US" w:eastAsia="zh-CN"/>
-        </w:rPr>
-        <w:tab/>
-        <w:t/>
-      </w:r>
-      <w:r>
-        <w:rPr>
-          <w:rFonts w:hint="eastAsia" w:ascii="黑体" w:hAnsi="黑体" w:eastAsia="黑体" w:cs="黑体"/>
-          <w:lang w:val="en-US" w:eastAsia="zh-CN"/>
-        </w:rPr>
-        <w:tab/>
-        <w:t/>
-      </w:r>
-      <w:r>
-        <w:rPr>
-          <w:rFonts w:hint="eastAsia" w:ascii="黑体" w:hAnsi="黑体" w:eastAsia="黑体" w:cs="黑体"/>
-          <w:lang w:val="en-US" w:eastAsia="zh-CN"/>
-        </w:rPr>
-        <w:tab/>
-        <w:t/>
-      </w:r>
-      <w:r>
-        <w:rPr>
-          <w:rFonts w:hint="eastAsia" w:ascii="黑体" w:hAnsi="黑体" w:eastAsia="黑体" w:cs="黑体"/>
-          <w:lang w:val="en-US" w:eastAsia="zh-CN"/>
-        </w:rPr>
-        <w:tab/>
+          <w:ilvl w:val="0"/>
+          <w:numId w:val="0"/>
+        </w:numPr>
+        <w:tabs>
+          <w:tab w:val="left" w:pos="312"/>
+        </w:tabs>
+        <w:jc w:val="both"/>
+        <w:rPr>
+          <w:rFonts w:hint="default" w:ascii="黑体" w:hAnsi="黑体" w:eastAsia="黑体" w:cs="黑体"/>
+          <w:lang w:val="en-US" w:eastAsia="zh-CN"/>
+        </w:rPr>
+      </w:pPr>
+      <w:r>
+        <w:rPr>
+          <w:rFonts w:hint="eastAsia" w:ascii="黑体" w:hAnsi="黑体" w:eastAsia="黑体" w:cs="黑体"/>
+          <w:lang w:val="en-US" w:eastAsia="zh-CN"/>
+        </w:rPr>
+        <w:tab/>
+      </w:r>
+      <w:r>
+        <w:rPr>
+          <w:rFonts w:hint="eastAsia" w:ascii="黑体" w:hAnsi="黑体" w:eastAsia="黑体" w:cs="黑体"/>
+          <w:lang w:val="en-US" w:eastAsia="zh-CN"/>
+        </w:rPr>
+        <w:tab/>
+      </w:r>
+      <w:r>
+        <w:rPr>
+          <w:rFonts w:hint="eastAsia" w:ascii="黑体" w:hAnsi="黑体" w:eastAsia="黑体" w:cs="黑体"/>
+          <w:lang w:val="en-US" w:eastAsia="zh-CN"/>
+        </w:rPr>
+        <w:tab/>
+      </w:r>
+      <w:r>
+        <w:rPr>
+          <w:rFonts w:hint="eastAsia" w:ascii="黑体" w:hAnsi="黑体" w:eastAsia="黑体" w:cs="黑体"/>
+          <w:lang w:val="en-US" w:eastAsia="zh-CN"/>
+        </w:rPr>
+        <w:tab/>
+      </w:r>
+      <w:r>
+        <w:rPr>
+          <w:rFonts w:hint="eastAsia" w:ascii="黑体" w:hAnsi="黑体" w:eastAsia="黑体" w:cs="黑体"/>
+          <w:lang w:val="en-US" w:eastAsia="zh-CN"/>
+        </w:rPr>
         <w:t>DataAddr:</w:t>
       </w:r>
       <w:r>
@@ -3299,47 +3360,51 @@
       <w:pPr>
         <w:widowControl w:val="0"/>
         <w:numPr>
-          <w:numId w:val="0"/>
-        </w:numPr>
-        <w:tabs>
-          <w:tab w:val="left" w:pos="312"/>
-        </w:tabs>
-        <w:jc w:val="both"/>
-        <w:rPr>
-          <w:rFonts w:hint="default" w:ascii="黑体" w:hAnsi="黑体" w:eastAsia="黑体" w:cs="黑体"/>
-          <w:lang w:val="en-US" w:eastAsia="zh-CN"/>
-        </w:rPr>
-      </w:pPr>
-      <w:r>
-        <w:rPr>
-          <w:rFonts w:hint="eastAsia" w:ascii="黑体" w:hAnsi="黑体" w:eastAsia="黑体" w:cs="黑体"/>
-          <w:lang w:val="en-US" w:eastAsia="zh-CN"/>
-        </w:rPr>
-        <w:tab/>
-        <w:t/>
-      </w:r>
-      <w:r>
-        <w:rPr>
-          <w:rFonts w:hint="eastAsia" w:ascii="黑体" w:hAnsi="黑体" w:eastAsia="黑体" w:cs="黑体"/>
-          <w:lang w:val="en-US" w:eastAsia="zh-CN"/>
-        </w:rPr>
-        <w:tab/>
-        <w:t/>
-      </w:r>
-      <w:r>
-        <w:rPr>
-          <w:rFonts w:hint="eastAsia" w:ascii="黑体" w:hAnsi="黑体" w:eastAsia="黑体" w:cs="黑体"/>
-          <w:lang w:val="en-US" w:eastAsia="zh-CN"/>
-        </w:rPr>
-        <w:tab/>
-        <w:t/>
-      </w:r>
-      <w:r>
-        <w:rPr>
-          <w:rFonts w:hint="eastAsia" w:ascii="黑体" w:hAnsi="黑体" w:eastAsia="黑体" w:cs="黑体"/>
-          <w:lang w:val="en-US" w:eastAsia="zh-CN"/>
-        </w:rPr>
-        <w:tab/>
+          <w:ilvl w:val="0"/>
+          <w:numId w:val="0"/>
+        </w:numPr>
+        <w:tabs>
+          <w:tab w:val="left" w:pos="312"/>
+        </w:tabs>
+        <w:jc w:val="both"/>
+        <w:rPr>
+          <w:rFonts w:hint="default" w:ascii="黑体" w:hAnsi="黑体" w:eastAsia="黑体" w:cs="黑体"/>
+          <w:lang w:val="en-US" w:eastAsia="zh-CN"/>
+        </w:rPr>
+      </w:pPr>
+      <w:r>
+        <w:rPr>
+          <w:rFonts w:hint="eastAsia" w:ascii="黑体" w:hAnsi="黑体" w:eastAsia="黑体" w:cs="黑体"/>
+          <w:lang w:val="en-US" w:eastAsia="zh-CN"/>
+        </w:rPr>
+        <w:tab/>
+      </w:r>
+      <w:r>
+        <w:rPr>
+          <w:rFonts w:hint="eastAsia" w:ascii="黑体" w:hAnsi="黑体" w:eastAsia="黑体" w:cs="黑体"/>
+          <w:lang w:val="en-US" w:eastAsia="zh-CN"/>
+        </w:rPr>
+        <w:tab/>
+      </w:r>
+      <w:r>
+        <w:rPr>
+          <w:rFonts w:hint="eastAsia" w:ascii="黑体" w:hAnsi="黑体" w:eastAsia="黑体" w:cs="黑体"/>
+          <w:lang w:val="en-US" w:eastAsia="zh-CN"/>
+        </w:rPr>
+        <w:tab/>
+      </w:r>
+      <w:r>
+        <w:rPr>
+          <w:rFonts w:hint="eastAsia" w:ascii="黑体" w:hAnsi="黑体" w:eastAsia="黑体" w:cs="黑体"/>
+          <w:lang w:val="en-US" w:eastAsia="zh-CN"/>
+        </w:rPr>
+        <w:tab/>
+      </w:r>
+      <w:r>
+        <w:rPr>
+          <w:rFonts w:hint="eastAsia" w:ascii="黑体" w:hAnsi="黑体" w:eastAsia="黑体" w:cs="黑体"/>
+          <w:lang w:val="en-US" w:eastAsia="zh-CN"/>
+        </w:rPr>
         <w:t>DataModel:</w:t>
       </w:r>
       <w:r>
@@ -3361,47 +3426,51 @@
       <w:pPr>
         <w:widowControl w:val="0"/>
         <w:numPr>
-          <w:numId w:val="0"/>
-        </w:numPr>
-        <w:tabs>
-          <w:tab w:val="left" w:pos="312"/>
-        </w:tabs>
-        <w:jc w:val="both"/>
-        <w:rPr>
-          <w:rFonts w:hint="default" w:ascii="黑体" w:hAnsi="黑体" w:eastAsia="黑体" w:cs="黑体"/>
-          <w:lang w:val="en-US" w:eastAsia="zh-CN"/>
-        </w:rPr>
-      </w:pPr>
-      <w:r>
-        <w:rPr>
-          <w:rFonts w:hint="eastAsia" w:ascii="黑体" w:hAnsi="黑体" w:eastAsia="黑体" w:cs="黑体"/>
-          <w:lang w:val="en-US" w:eastAsia="zh-CN"/>
-        </w:rPr>
-        <w:tab/>
-        <w:t/>
-      </w:r>
-      <w:r>
-        <w:rPr>
-          <w:rFonts w:hint="eastAsia" w:ascii="黑体" w:hAnsi="黑体" w:eastAsia="黑体" w:cs="黑体"/>
-          <w:lang w:val="en-US" w:eastAsia="zh-CN"/>
-        </w:rPr>
-        <w:tab/>
-        <w:t/>
-      </w:r>
-      <w:r>
-        <w:rPr>
-          <w:rFonts w:hint="eastAsia" w:ascii="黑体" w:hAnsi="黑体" w:eastAsia="黑体" w:cs="黑体"/>
-          <w:lang w:val="en-US" w:eastAsia="zh-CN"/>
-        </w:rPr>
-        <w:tab/>
-        <w:t/>
-      </w:r>
-      <w:r>
-        <w:rPr>
-          <w:rFonts w:hint="eastAsia" w:ascii="黑体" w:hAnsi="黑体" w:eastAsia="黑体" w:cs="黑体"/>
-          <w:lang w:val="en-US" w:eastAsia="zh-CN"/>
-        </w:rPr>
-        <w:tab/>
+          <w:ilvl w:val="0"/>
+          <w:numId w:val="0"/>
+        </w:numPr>
+        <w:tabs>
+          <w:tab w:val="left" w:pos="312"/>
+        </w:tabs>
+        <w:jc w:val="both"/>
+        <w:rPr>
+          <w:rFonts w:hint="default" w:ascii="黑体" w:hAnsi="黑体" w:eastAsia="黑体" w:cs="黑体"/>
+          <w:lang w:val="en-US" w:eastAsia="zh-CN"/>
+        </w:rPr>
+      </w:pPr>
+      <w:r>
+        <w:rPr>
+          <w:rFonts w:hint="eastAsia" w:ascii="黑体" w:hAnsi="黑体" w:eastAsia="黑体" w:cs="黑体"/>
+          <w:lang w:val="en-US" w:eastAsia="zh-CN"/>
+        </w:rPr>
+        <w:tab/>
+      </w:r>
+      <w:r>
+        <w:rPr>
+          <w:rFonts w:hint="eastAsia" w:ascii="黑体" w:hAnsi="黑体" w:eastAsia="黑体" w:cs="黑体"/>
+          <w:lang w:val="en-US" w:eastAsia="zh-CN"/>
+        </w:rPr>
+        <w:tab/>
+      </w:r>
+      <w:r>
+        <w:rPr>
+          <w:rFonts w:hint="eastAsia" w:ascii="黑体" w:hAnsi="黑体" w:eastAsia="黑体" w:cs="黑体"/>
+          <w:lang w:val="en-US" w:eastAsia="zh-CN"/>
+        </w:rPr>
+        <w:tab/>
+      </w:r>
+      <w:r>
+        <w:rPr>
+          <w:rFonts w:hint="eastAsia" w:ascii="黑体" w:hAnsi="黑体" w:eastAsia="黑体" w:cs="黑体"/>
+          <w:lang w:val="en-US" w:eastAsia="zh-CN"/>
+        </w:rPr>
+        <w:tab/>
+      </w:r>
+      <w:r>
+        <w:rPr>
+          <w:rFonts w:hint="eastAsia" w:ascii="黑体" w:hAnsi="黑体" w:eastAsia="黑体" w:cs="黑体"/>
+          <w:lang w:val="en-US" w:eastAsia="zh-CN"/>
+        </w:rPr>
         <w:t>Remark:</w:t>
       </w:r>
       <w:r>
@@ -3423,39 +3492,44 @@
       <w:pPr>
         <w:widowControl w:val="0"/>
         <w:numPr>
-          <w:numId w:val="0"/>
-        </w:numPr>
-        <w:tabs>
-          <w:tab w:val="left" w:pos="312"/>
-        </w:tabs>
-        <w:jc w:val="both"/>
-        <w:rPr>
-          <w:rFonts w:hint="default" w:ascii="黑体" w:hAnsi="黑体" w:eastAsia="黑体" w:cs="黑体"/>
-          <w:lang w:val="en-US" w:eastAsia="zh-CN"/>
-        </w:rPr>
-      </w:pPr>
-      <w:r>
-        <w:rPr>
-          <w:rFonts w:hint="eastAsia" w:ascii="黑体" w:hAnsi="黑体" w:eastAsia="黑体" w:cs="黑体"/>
-          <w:lang w:val="en-US" w:eastAsia="zh-CN"/>
-        </w:rPr>
-        <w:tab/>
-        <w:t/>
-      </w:r>
-      <w:r>
-        <w:rPr>
-          <w:rFonts w:hint="eastAsia" w:ascii="黑体" w:hAnsi="黑体" w:eastAsia="黑体" w:cs="黑体"/>
-          <w:lang w:val="en-US" w:eastAsia="zh-CN"/>
-        </w:rPr>
-        <w:tab/>
-        <w:t/>
-      </w:r>
-      <w:r>
-        <w:rPr>
-          <w:rFonts w:hint="eastAsia" w:ascii="黑体" w:hAnsi="黑体" w:eastAsia="黑体" w:cs="黑体"/>
-          <w:lang w:val="en-US" w:eastAsia="zh-CN"/>
-        </w:rPr>
-        <w:tab/>
+          <w:ilvl w:val="0"/>
+          <w:numId w:val="0"/>
+        </w:numPr>
+        <w:tabs>
+          <w:tab w:val="left" w:pos="312"/>
+        </w:tabs>
+        <w:jc w:val="both"/>
+        <w:rPr>
+          <w:rFonts w:hint="default" w:ascii="黑体" w:hAnsi="黑体" w:eastAsia="黑体" w:cs="黑体"/>
+          <w:lang w:val="en-US" w:eastAsia="zh-CN"/>
+        </w:rPr>
+      </w:pPr>
+      <w:r>
+        <w:rPr>
+          <w:rFonts w:hint="eastAsia" w:ascii="黑体" w:hAnsi="黑体" w:eastAsia="黑体" w:cs="黑体"/>
+          <w:lang w:val="en-US" w:eastAsia="zh-CN"/>
+        </w:rPr>
+        <w:tab/>
+      </w:r>
+      <w:r>
+        <w:rPr>
+          <w:rFonts w:hint="eastAsia" w:ascii="黑体" w:hAnsi="黑体" w:eastAsia="黑体" w:cs="黑体"/>
+          <w:lang w:val="en-US" w:eastAsia="zh-CN"/>
+        </w:rPr>
+        <w:tab/>
+      </w:r>
+      <w:r>
+        <w:rPr>
+          <w:rFonts w:hint="eastAsia" w:ascii="黑体" w:hAnsi="黑体" w:eastAsia="黑体" w:cs="黑体"/>
+          <w:lang w:val="en-US" w:eastAsia="zh-CN"/>
+        </w:rPr>
+        <w:tab/>
+      </w:r>
+      <w:r>
+        <w:rPr>
+          <w:rFonts w:hint="eastAsia" w:ascii="黑体" w:hAnsi="黑体" w:eastAsia="黑体" w:cs="黑体"/>
+          <w:lang w:val="en-US" w:eastAsia="zh-CN"/>
+        </w:rPr>
         <w:t>}]</w:t>
       </w:r>
     </w:p>
@@ -3463,6 +3537,7 @@
       <w:pPr>
         <w:widowControl w:val="0"/>
         <w:numPr>
+          <w:ilvl w:val="0"/>
           <w:numId w:val="0"/>
         </w:numPr>
         <w:tabs>
@@ -3517,15 +3592,13 @@
           <w:lang w:val="en-US" w:eastAsia="zh-CN"/>
         </w:rPr>
         <w:tab/>
-        <w:t/>
-      </w:r>
-      <w:r>
-        <w:rPr>
-          <w:rFonts w:hint="eastAsia" w:ascii="黑体" w:hAnsi="黑体" w:eastAsia="黑体" w:cs="黑体"/>
-          <w:lang w:val="en-US" w:eastAsia="zh-CN"/>
-        </w:rPr>
-        <w:tab/>
-        <w:t/>
+      </w:r>
+      <w:r>
+        <w:rPr>
+          <w:rFonts w:hint="eastAsia" w:ascii="黑体" w:hAnsi="黑体" w:eastAsia="黑体" w:cs="黑体"/>
+          <w:lang w:val="en-US" w:eastAsia="zh-CN"/>
+        </w:rPr>
+        <w:tab/>
       </w:r>
       <w:r>
         <w:rPr>
@@ -3766,22 +3839,26 @@
           <w:lang w:val="en-US" w:eastAsia="zh-CN"/>
         </w:rPr>
         <w:tab/>
-        <w:t/>
-      </w:r>
-      <w:r>
-        <w:rPr>
-          <w:rFonts w:hint="eastAsia" w:ascii="黑体" w:hAnsi="黑体" w:eastAsia="黑体" w:cs="黑体"/>
-          <w:lang w:val="en-US" w:eastAsia="zh-CN"/>
-        </w:rPr>
-        <w:tab/>
-        <w:t/>
-      </w:r>
-      <w:r>
-        <w:rPr>
-          <w:rFonts w:hint="eastAsia" w:ascii="黑体" w:hAnsi="黑体" w:eastAsia="黑体" w:cs="黑体"/>
-          <w:lang w:val="en-US" w:eastAsia="zh-CN"/>
-        </w:rPr>
-        <w:tab/>
+      </w:r>
+      <w:r>
+        <w:rPr>
+          <w:rFonts w:hint="eastAsia" w:ascii="黑体" w:hAnsi="黑体" w:eastAsia="黑体" w:cs="黑体"/>
+          <w:lang w:val="en-US" w:eastAsia="zh-CN"/>
+        </w:rPr>
+        <w:tab/>
+      </w:r>
+      <w:r>
+        <w:rPr>
+          <w:rFonts w:hint="eastAsia" w:ascii="黑体" w:hAnsi="黑体" w:eastAsia="黑体" w:cs="黑体"/>
+          <w:lang w:val="en-US" w:eastAsia="zh-CN"/>
+        </w:rPr>
+        <w:tab/>
+      </w:r>
+      <w:r>
+        <w:rPr>
+          <w:rFonts w:hint="eastAsia" w:ascii="黑体" w:hAnsi="黑体" w:eastAsia="黑体" w:cs="黑体"/>
+          <w:lang w:val="en-US" w:eastAsia="zh-CN"/>
+        </w:rPr>
         <w:t>Level:</w:t>
       </w:r>
       <w:r>
@@ -4019,30 +4096,33 @@
           <w:lang w:val="en-US" w:eastAsia="zh-CN"/>
         </w:rPr>
         <w:tab/>
-        <w:t/>
-      </w:r>
-      <w:r>
-        <w:rPr>
-          <w:rFonts w:hint="eastAsia" w:ascii="黑体" w:hAnsi="黑体" w:eastAsia="黑体" w:cs="黑体"/>
-          <w:lang w:val="en-US" w:eastAsia="zh-CN"/>
-        </w:rPr>
-        <w:tab/>
-        <w:t/>
-      </w:r>
-      <w:r>
-        <w:rPr>
-          <w:rFonts w:hint="eastAsia" w:ascii="黑体" w:hAnsi="黑体" w:eastAsia="黑体" w:cs="黑体"/>
-          <w:lang w:val="en-US" w:eastAsia="zh-CN"/>
-        </w:rPr>
-        <w:tab/>
-        <w:t/>
-      </w:r>
-      <w:r>
-        <w:rPr>
-          <w:rFonts w:hint="eastAsia" w:ascii="黑体" w:hAnsi="黑体" w:eastAsia="黑体" w:cs="黑体"/>
-          <w:lang w:val="en-US" w:eastAsia="zh-CN"/>
-        </w:rPr>
-        <w:tab/>
+      </w:r>
+      <w:r>
+        <w:rPr>
+          <w:rFonts w:hint="eastAsia" w:ascii="黑体" w:hAnsi="黑体" w:eastAsia="黑体" w:cs="黑体"/>
+          <w:lang w:val="en-US" w:eastAsia="zh-CN"/>
+        </w:rPr>
+        <w:tab/>
+      </w:r>
+      <w:r>
+        <w:rPr>
+          <w:rFonts w:hint="eastAsia" w:ascii="黑体" w:hAnsi="黑体" w:eastAsia="黑体" w:cs="黑体"/>
+          <w:lang w:val="en-US" w:eastAsia="zh-CN"/>
+        </w:rPr>
+        <w:tab/>
+      </w:r>
+      <w:r>
+        <w:rPr>
+          <w:rFonts w:hint="eastAsia" w:ascii="黑体" w:hAnsi="黑体" w:eastAsia="黑体" w:cs="黑体"/>
+          <w:lang w:val="en-US" w:eastAsia="zh-CN"/>
+        </w:rPr>
+        <w:tab/>
+      </w:r>
+      <w:r>
+        <w:rPr>
+          <w:rFonts w:hint="eastAsia" w:ascii="黑体" w:hAnsi="黑体" w:eastAsia="黑体" w:cs="黑体"/>
+          <w:lang w:val="en-US" w:eastAsia="zh-CN"/>
+        </w:rPr>
         <w:t>Remark:</w:t>
       </w:r>
       <w:r>
@@ -4147,15 +4227,13 @@
           <w:lang w:val="en-US" w:eastAsia="zh-CN"/>
         </w:rPr>
         <w:tab/>
-        <w:t/>
-      </w:r>
-      <w:r>
-        <w:rPr>
-          <w:rFonts w:hint="eastAsia" w:ascii="黑体" w:hAnsi="黑体" w:eastAsia="黑体" w:cs="黑体"/>
-          <w:lang w:val="en-US" w:eastAsia="zh-CN"/>
-        </w:rPr>
-        <w:tab/>
-        <w:t/>
+      </w:r>
+      <w:r>
+        <w:rPr>
+          <w:rFonts w:hint="eastAsia" w:ascii="黑体" w:hAnsi="黑体" w:eastAsia="黑体" w:cs="黑体"/>
+          <w:lang w:val="en-US" w:eastAsia="zh-CN"/>
+        </w:rPr>
+        <w:tab/>
       </w:r>
       <w:r>
         <w:rPr>
@@ -4521,30 +4599,33 @@
           <w:lang w:val="en-US" w:eastAsia="zh-CN"/>
         </w:rPr>
         <w:tab/>
-        <w:t/>
-      </w:r>
-      <w:r>
-        <w:rPr>
-          <w:rFonts w:hint="eastAsia" w:ascii="黑体" w:hAnsi="黑体" w:eastAsia="黑体" w:cs="黑体"/>
-          <w:lang w:val="en-US" w:eastAsia="zh-CN"/>
-        </w:rPr>
-        <w:tab/>
-        <w:t/>
-      </w:r>
-      <w:r>
-        <w:rPr>
-          <w:rFonts w:hint="eastAsia" w:ascii="黑体" w:hAnsi="黑体" w:eastAsia="黑体" w:cs="黑体"/>
-          <w:lang w:val="en-US" w:eastAsia="zh-CN"/>
-        </w:rPr>
-        <w:tab/>
-        <w:t/>
-      </w:r>
-      <w:r>
-        <w:rPr>
-          <w:rFonts w:hint="eastAsia" w:ascii="黑体" w:hAnsi="黑体" w:eastAsia="黑体" w:cs="黑体"/>
-          <w:lang w:val="en-US" w:eastAsia="zh-CN"/>
-        </w:rPr>
-        <w:tab/>
+      </w:r>
+      <w:r>
+        <w:rPr>
+          <w:rFonts w:hint="eastAsia" w:ascii="黑体" w:hAnsi="黑体" w:eastAsia="黑体" w:cs="黑体"/>
+          <w:lang w:val="en-US" w:eastAsia="zh-CN"/>
+        </w:rPr>
+        <w:tab/>
+      </w:r>
+      <w:r>
+        <w:rPr>
+          <w:rFonts w:hint="eastAsia" w:ascii="黑体" w:hAnsi="黑体" w:eastAsia="黑体" w:cs="黑体"/>
+          <w:lang w:val="en-US" w:eastAsia="zh-CN"/>
+        </w:rPr>
+        <w:tab/>
+      </w:r>
+      <w:r>
+        <w:rPr>
+          <w:rFonts w:hint="eastAsia" w:ascii="黑体" w:hAnsi="黑体" w:eastAsia="黑体" w:cs="黑体"/>
+          <w:lang w:val="en-US" w:eastAsia="zh-CN"/>
+        </w:rPr>
+        <w:tab/>
+      </w:r>
+      <w:r>
+        <w:rPr>
+          <w:rFonts w:hint="eastAsia" w:ascii="黑体" w:hAnsi="黑体" w:eastAsia="黑体" w:cs="黑体"/>
+          <w:lang w:val="en-US" w:eastAsia="zh-CN"/>
+        </w:rPr>
         <w:t>Massge:</w:t>
       </w:r>
       <w:r>
@@ -4632,6 +4713,7 @@
       <w:pPr>
         <w:widowControl w:val="0"/>
         <w:numPr>
+          <w:ilvl w:val="0"/>
           <w:numId w:val="0"/>
         </w:numPr>
         <w:tabs>
@@ -4676,22 +4758,24 @@
       <w:pPr>
         <w:widowControl w:val="0"/>
         <w:numPr>
-          <w:numId w:val="0"/>
-        </w:numPr>
-        <w:tabs>
-          <w:tab w:val="left" w:pos="312"/>
-        </w:tabs>
-        <w:jc w:val="both"/>
-        <w:rPr>
-          <w:rFonts w:hint="eastAsia" w:ascii="黑体" w:hAnsi="黑体" w:eastAsia="黑体" w:cs="黑体"/>
-          <w:lang w:val="en-US" w:eastAsia="zh-CN"/>
-        </w:rPr>
-      </w:pPr>
-    </w:p>
-    <w:p>
-      <w:pPr>
-        <w:widowControl w:val="0"/>
-        <w:numPr>
+          <w:ilvl w:val="0"/>
+          <w:numId w:val="0"/>
+        </w:numPr>
+        <w:tabs>
+          <w:tab w:val="left" w:pos="312"/>
+        </w:tabs>
+        <w:jc w:val="both"/>
+        <w:rPr>
+          <w:rFonts w:hint="eastAsia" w:ascii="黑体" w:hAnsi="黑体" w:eastAsia="黑体" w:cs="黑体"/>
+          <w:lang w:val="en-US" w:eastAsia="zh-CN"/>
+        </w:rPr>
+      </w:pPr>
+    </w:p>
+    <w:p>
+      <w:pPr>
+        <w:widowControl w:val="0"/>
+        <w:numPr>
+          <w:ilvl w:val="0"/>
           <w:numId w:val="0"/>
         </w:numPr>
         <w:tabs>
@@ -4778,6 +4862,7 @@
     <w:p>
       <w:pPr>
         <w:numPr>
+          <w:ilvl w:val="0"/>
           <w:numId w:val="0"/>
         </w:numPr>
         <w:ind w:left="840" w:leftChars="0"/>
@@ -4806,6 +4891,7 @@
     <w:p>
       <w:pPr>
         <w:numPr>
+          <w:ilvl w:val="0"/>
           <w:numId w:val="0"/>
         </w:numPr>
         <w:ind w:left="840" w:leftChars="0"/>
@@ -4834,6 +4920,7 @@
     <w:p>
       <w:pPr>
         <w:numPr>
+          <w:ilvl w:val="0"/>
           <w:numId w:val="0"/>
         </w:numPr>
         <w:ind w:left="840" w:leftChars="0" w:firstLine="420" w:firstLineChars="0"/>
@@ -4896,6 +4983,7 @@
     <w:p>
       <w:pPr>
         <w:numPr>
+          <w:ilvl w:val="0"/>
           <w:numId w:val="0"/>
         </w:numPr>
         <w:ind w:left="840" w:leftChars="0" w:firstLine="420" w:firstLineChars="0"/>
@@ -4915,6 +5003,7 @@
     <w:p>
       <w:pPr>
         <w:numPr>
+          <w:ilvl w:val="0"/>
           <w:numId w:val="0"/>
         </w:numPr>
         <w:ind w:left="840" w:leftChars="0" w:firstLine="420" w:firstLineChars="0"/>
@@ -5009,6 +5098,7 @@
     <w:p>
       <w:pPr>
         <w:numPr>
+          <w:ilvl w:val="0"/>
           <w:numId w:val="0"/>
         </w:numPr>
         <w:ind w:left="840" w:leftChars="0"/>
@@ -5113,15 +5203,13 @@
           <w:lang w:val="en-US" w:eastAsia="zh-CN"/>
         </w:rPr>
         <w:tab/>
-        <w:t/>
-      </w:r>
-      <w:r>
-        <w:rPr>
-          <w:rFonts w:hint="eastAsia" w:ascii="黑体" w:hAnsi="黑体" w:eastAsia="黑体" w:cs="黑体"/>
-          <w:lang w:val="en-US" w:eastAsia="zh-CN"/>
-        </w:rPr>
-        <w:tab/>
-        <w:t/>
+      </w:r>
+      <w:r>
+        <w:rPr>
+          <w:rFonts w:hint="eastAsia" w:ascii="黑体" w:hAnsi="黑体" w:eastAsia="黑体" w:cs="黑体"/>
+          <w:lang w:val="en-US" w:eastAsia="zh-CN"/>
+        </w:rPr>
+        <w:tab/>
       </w:r>
       <w:r>
         <w:rPr>
@@ -5151,32 +5239,31 @@
       <w:pPr>
         <w:widowControl w:val="0"/>
         <w:numPr>
-          <w:numId w:val="0"/>
-        </w:numPr>
-        <w:tabs>
-          <w:tab w:val="left" w:pos="312"/>
-        </w:tabs>
-        <w:jc w:val="both"/>
-        <w:rPr>
-          <w:rFonts w:hint="eastAsia" w:ascii="黑体" w:hAnsi="黑体" w:eastAsia="黑体" w:cs="黑体"/>
-          <w:lang w:val="en-US" w:eastAsia="zh-CN"/>
-        </w:rPr>
-      </w:pPr>
-      <w:r>
-        <w:rPr>
-          <w:rFonts w:hint="eastAsia" w:ascii="黑体" w:hAnsi="黑体" w:eastAsia="黑体" w:cs="黑体"/>
-          <w:lang w:val="en-US" w:eastAsia="zh-CN"/>
-        </w:rPr>
-        <w:tab/>
-        <w:t/>
-      </w:r>
-      <w:r>
-        <w:rPr>
-          <w:rFonts w:hint="eastAsia" w:ascii="黑体" w:hAnsi="黑体" w:eastAsia="黑体" w:cs="黑体"/>
-          <w:lang w:val="en-US" w:eastAsia="zh-CN"/>
-        </w:rPr>
-        <w:tab/>
-        <w:t/>
+          <w:ilvl w:val="0"/>
+          <w:numId w:val="0"/>
+        </w:numPr>
+        <w:tabs>
+          <w:tab w:val="left" w:pos="312"/>
+        </w:tabs>
+        <w:jc w:val="both"/>
+        <w:rPr>
+          <w:rFonts w:hint="eastAsia" w:ascii="黑体" w:hAnsi="黑体" w:eastAsia="黑体" w:cs="黑体"/>
+          <w:lang w:val="en-US" w:eastAsia="zh-CN"/>
+        </w:rPr>
+      </w:pPr>
+      <w:r>
+        <w:rPr>
+          <w:rFonts w:hint="eastAsia" w:ascii="黑体" w:hAnsi="黑体" w:eastAsia="黑体" w:cs="黑体"/>
+          <w:lang w:val="en-US" w:eastAsia="zh-CN"/>
+        </w:rPr>
+        <w:tab/>
+      </w:r>
+      <w:r>
+        <w:rPr>
+          <w:rFonts w:hint="eastAsia" w:ascii="黑体" w:hAnsi="黑体" w:eastAsia="黑体" w:cs="黑体"/>
+          <w:lang w:val="en-US" w:eastAsia="zh-CN"/>
+        </w:rPr>
+        <w:tab/>
       </w:r>
       <w:r>
         <w:rPr>
@@ -5206,32 +5293,31 @@
       <w:pPr>
         <w:widowControl w:val="0"/>
         <w:numPr>
-          <w:numId w:val="0"/>
-        </w:numPr>
-        <w:tabs>
-          <w:tab w:val="left" w:pos="312"/>
-        </w:tabs>
-        <w:jc w:val="both"/>
-        <w:rPr>
-          <w:rFonts w:hint="eastAsia" w:ascii="黑体" w:hAnsi="黑体" w:eastAsia="黑体" w:cs="黑体"/>
-          <w:lang w:val="en-US" w:eastAsia="zh-CN"/>
-        </w:rPr>
-      </w:pPr>
-      <w:r>
-        <w:rPr>
-          <w:rFonts w:hint="eastAsia" w:ascii="黑体" w:hAnsi="黑体" w:eastAsia="黑体" w:cs="黑体"/>
-          <w:lang w:val="en-US" w:eastAsia="zh-CN"/>
-        </w:rPr>
-        <w:tab/>
-        <w:t/>
-      </w:r>
-      <w:r>
-        <w:rPr>
-          <w:rFonts w:hint="eastAsia" w:ascii="黑体" w:hAnsi="黑体" w:eastAsia="黑体" w:cs="黑体"/>
-          <w:lang w:val="en-US" w:eastAsia="zh-CN"/>
-        </w:rPr>
-        <w:tab/>
-        <w:t/>
+          <w:ilvl w:val="0"/>
+          <w:numId w:val="0"/>
+        </w:numPr>
+        <w:tabs>
+          <w:tab w:val="left" w:pos="312"/>
+        </w:tabs>
+        <w:jc w:val="both"/>
+        <w:rPr>
+          <w:rFonts w:hint="eastAsia" w:ascii="黑体" w:hAnsi="黑体" w:eastAsia="黑体" w:cs="黑体"/>
+          <w:lang w:val="en-US" w:eastAsia="zh-CN"/>
+        </w:rPr>
+      </w:pPr>
+      <w:r>
+        <w:rPr>
+          <w:rFonts w:hint="eastAsia" w:ascii="黑体" w:hAnsi="黑体" w:eastAsia="黑体" w:cs="黑体"/>
+          <w:lang w:val="en-US" w:eastAsia="zh-CN"/>
+        </w:rPr>
+        <w:tab/>
+      </w:r>
+      <w:r>
+        <w:rPr>
+          <w:rFonts w:hint="eastAsia" w:ascii="黑体" w:hAnsi="黑体" w:eastAsia="黑体" w:cs="黑体"/>
+          <w:lang w:val="en-US" w:eastAsia="zh-CN"/>
+        </w:rPr>
+        <w:tab/>
       </w:r>
       <w:r>
         <w:rPr>
@@ -5279,30 +5365,33 @@
           <w:lang w:val="en-US" w:eastAsia="zh-CN"/>
         </w:rPr>
         <w:tab/>
-        <w:t/>
-      </w:r>
-      <w:r>
-        <w:rPr>
-          <w:rFonts w:hint="eastAsia" w:ascii="黑体" w:hAnsi="黑体" w:eastAsia="黑体" w:cs="黑体"/>
-          <w:lang w:val="en-US" w:eastAsia="zh-CN"/>
-        </w:rPr>
-        <w:tab/>
-        <w:t/>
-      </w:r>
-      <w:r>
-        <w:rPr>
-          <w:rFonts w:hint="eastAsia" w:ascii="黑体" w:hAnsi="黑体" w:eastAsia="黑体" w:cs="黑体"/>
-          <w:lang w:val="en-US" w:eastAsia="zh-CN"/>
-        </w:rPr>
-        <w:tab/>
-        <w:t/>
-      </w:r>
-      <w:r>
-        <w:rPr>
-          <w:rFonts w:hint="eastAsia" w:ascii="黑体" w:hAnsi="黑体" w:eastAsia="黑体" w:cs="黑体"/>
-          <w:lang w:val="en-US" w:eastAsia="zh-CN"/>
-        </w:rPr>
-        <w:tab/>
+      </w:r>
+      <w:r>
+        <w:rPr>
+          <w:rFonts w:hint="eastAsia" w:ascii="黑体" w:hAnsi="黑体" w:eastAsia="黑体" w:cs="黑体"/>
+          <w:lang w:val="en-US" w:eastAsia="zh-CN"/>
+        </w:rPr>
+        <w:tab/>
+      </w:r>
+      <w:r>
+        <w:rPr>
+          <w:rFonts w:hint="eastAsia" w:ascii="黑体" w:hAnsi="黑体" w:eastAsia="黑体" w:cs="黑体"/>
+          <w:lang w:val="en-US" w:eastAsia="zh-CN"/>
+        </w:rPr>
+        <w:tab/>
+      </w:r>
+      <w:r>
+        <w:rPr>
+          <w:rFonts w:hint="eastAsia" w:ascii="黑体" w:hAnsi="黑体" w:eastAsia="黑体" w:cs="黑体"/>
+          <w:lang w:val="en-US" w:eastAsia="zh-CN"/>
+        </w:rPr>
+        <w:tab/>
+      </w:r>
+      <w:r>
+        <w:rPr>
+          <w:rFonts w:hint="eastAsia" w:ascii="黑体" w:hAnsi="黑体" w:eastAsia="黑体" w:cs="黑体"/>
+          <w:lang w:val="en-US" w:eastAsia="zh-CN"/>
+        </w:rPr>
         <w:t>parentName:</w:t>
       </w:r>
       <w:r>
@@ -5390,47 +5479,51 @@
       <w:pPr>
         <w:widowControl w:val="0"/>
         <w:numPr>
-          <w:numId w:val="0"/>
-        </w:numPr>
-        <w:tabs>
-          <w:tab w:val="left" w:pos="312"/>
-        </w:tabs>
-        <w:jc w:val="both"/>
-        <w:rPr>
-          <w:rFonts w:hint="eastAsia" w:ascii="黑体" w:hAnsi="黑体" w:eastAsia="黑体" w:cs="黑体"/>
-          <w:lang w:val="en-US" w:eastAsia="zh-CN"/>
-        </w:rPr>
-      </w:pPr>
-      <w:r>
-        <w:rPr>
-          <w:rFonts w:hint="eastAsia" w:ascii="黑体" w:hAnsi="黑体" w:eastAsia="黑体" w:cs="黑体"/>
-          <w:lang w:val="en-US" w:eastAsia="zh-CN"/>
-        </w:rPr>
-        <w:tab/>
-        <w:t/>
-      </w:r>
-      <w:r>
-        <w:rPr>
-          <w:rFonts w:hint="eastAsia" w:ascii="黑体" w:hAnsi="黑体" w:eastAsia="黑体" w:cs="黑体"/>
-          <w:lang w:val="en-US" w:eastAsia="zh-CN"/>
-        </w:rPr>
-        <w:tab/>
-        <w:t/>
-      </w:r>
-      <w:r>
-        <w:rPr>
-          <w:rFonts w:hint="eastAsia" w:ascii="黑体" w:hAnsi="黑体" w:eastAsia="黑体" w:cs="黑体"/>
-          <w:lang w:val="en-US" w:eastAsia="zh-CN"/>
-        </w:rPr>
-        <w:tab/>
-        <w:t/>
-      </w:r>
-      <w:r>
-        <w:rPr>
-          <w:rFonts w:hint="eastAsia" w:ascii="黑体" w:hAnsi="黑体" w:eastAsia="黑体" w:cs="黑体"/>
-          <w:lang w:val="en-US" w:eastAsia="zh-CN"/>
-        </w:rPr>
-        <w:tab/>
+          <w:ilvl w:val="0"/>
+          <w:numId w:val="0"/>
+        </w:numPr>
+        <w:tabs>
+          <w:tab w:val="left" w:pos="312"/>
+        </w:tabs>
+        <w:jc w:val="both"/>
+        <w:rPr>
+          <w:rFonts w:hint="eastAsia" w:ascii="黑体" w:hAnsi="黑体" w:eastAsia="黑体" w:cs="黑体"/>
+          <w:lang w:val="en-US" w:eastAsia="zh-CN"/>
+        </w:rPr>
+      </w:pPr>
+      <w:r>
+        <w:rPr>
+          <w:rFonts w:hint="eastAsia" w:ascii="黑体" w:hAnsi="黑体" w:eastAsia="黑体" w:cs="黑体"/>
+          <w:lang w:val="en-US" w:eastAsia="zh-CN"/>
+        </w:rPr>
+        <w:tab/>
+      </w:r>
+      <w:r>
+        <w:rPr>
+          <w:rFonts w:hint="eastAsia" w:ascii="黑体" w:hAnsi="黑体" w:eastAsia="黑体" w:cs="黑体"/>
+          <w:lang w:val="en-US" w:eastAsia="zh-CN"/>
+        </w:rPr>
+        <w:tab/>
+      </w:r>
+      <w:r>
+        <w:rPr>
+          <w:rFonts w:hint="eastAsia" w:ascii="黑体" w:hAnsi="黑体" w:eastAsia="黑体" w:cs="黑体"/>
+          <w:lang w:val="en-US" w:eastAsia="zh-CN"/>
+        </w:rPr>
+        <w:tab/>
+      </w:r>
+      <w:r>
+        <w:rPr>
+          <w:rFonts w:hint="eastAsia" w:ascii="黑体" w:hAnsi="黑体" w:eastAsia="黑体" w:cs="黑体"/>
+          <w:lang w:val="en-US" w:eastAsia="zh-CN"/>
+        </w:rPr>
+        <w:tab/>
+      </w:r>
+      <w:r>
+        <w:rPr>
+          <w:rFonts w:hint="eastAsia" w:ascii="黑体" w:hAnsi="黑体" w:eastAsia="黑体" w:cs="黑体"/>
+          <w:lang w:val="en-US" w:eastAsia="zh-CN"/>
+        </w:rPr>
         <w:t>Data:{}/</w:t>
       </w:r>
       <w:r>
@@ -5452,47 +5545,51 @@
       <w:pPr>
         <w:widowControl w:val="0"/>
         <w:numPr>
-          <w:numId w:val="0"/>
-        </w:numPr>
-        <w:tabs>
-          <w:tab w:val="left" w:pos="312"/>
-        </w:tabs>
-        <w:jc w:val="both"/>
-        <w:rPr>
-          <w:rFonts w:hint="default" w:ascii="黑体" w:hAnsi="黑体" w:eastAsia="黑体" w:cs="黑体"/>
-          <w:lang w:val="en-US" w:eastAsia="zh-CN"/>
-        </w:rPr>
-      </w:pPr>
-      <w:r>
-        <w:rPr>
-          <w:rFonts w:hint="eastAsia" w:ascii="黑体" w:hAnsi="黑体" w:eastAsia="黑体" w:cs="黑体"/>
-          <w:lang w:val="en-US" w:eastAsia="zh-CN"/>
-        </w:rPr>
-        <w:tab/>
-        <w:t/>
-      </w:r>
-      <w:r>
-        <w:rPr>
-          <w:rFonts w:hint="eastAsia" w:ascii="黑体" w:hAnsi="黑体" w:eastAsia="黑体" w:cs="黑体"/>
-          <w:lang w:val="en-US" w:eastAsia="zh-CN"/>
-        </w:rPr>
-        <w:tab/>
-        <w:t/>
-      </w:r>
-      <w:r>
-        <w:rPr>
-          <w:rFonts w:hint="eastAsia" w:ascii="黑体" w:hAnsi="黑体" w:eastAsia="黑体" w:cs="黑体"/>
-          <w:lang w:val="en-US" w:eastAsia="zh-CN"/>
-        </w:rPr>
-        <w:tab/>
-        <w:t/>
-      </w:r>
-      <w:r>
-        <w:rPr>
-          <w:rFonts w:hint="eastAsia" w:ascii="黑体" w:hAnsi="黑体" w:eastAsia="黑体" w:cs="黑体"/>
-          <w:lang w:val="en-US" w:eastAsia="zh-CN"/>
-        </w:rPr>
-        <w:tab/>
+          <w:ilvl w:val="0"/>
+          <w:numId w:val="0"/>
+        </w:numPr>
+        <w:tabs>
+          <w:tab w:val="left" w:pos="312"/>
+        </w:tabs>
+        <w:jc w:val="both"/>
+        <w:rPr>
+          <w:rFonts w:hint="default" w:ascii="黑体" w:hAnsi="黑体" w:eastAsia="黑体" w:cs="黑体"/>
+          <w:lang w:val="en-US" w:eastAsia="zh-CN"/>
+        </w:rPr>
+      </w:pPr>
+      <w:r>
+        <w:rPr>
+          <w:rFonts w:hint="eastAsia" w:ascii="黑体" w:hAnsi="黑体" w:eastAsia="黑体" w:cs="黑体"/>
+          <w:lang w:val="en-US" w:eastAsia="zh-CN"/>
+        </w:rPr>
+        <w:tab/>
+      </w:r>
+      <w:r>
+        <w:rPr>
+          <w:rFonts w:hint="eastAsia" w:ascii="黑体" w:hAnsi="黑体" w:eastAsia="黑体" w:cs="黑体"/>
+          <w:lang w:val="en-US" w:eastAsia="zh-CN"/>
+        </w:rPr>
+        <w:tab/>
+      </w:r>
+      <w:r>
+        <w:rPr>
+          <w:rFonts w:hint="eastAsia" w:ascii="黑体" w:hAnsi="黑体" w:eastAsia="黑体" w:cs="黑体"/>
+          <w:lang w:val="en-US" w:eastAsia="zh-CN"/>
+        </w:rPr>
+        <w:tab/>
+      </w:r>
+      <w:r>
+        <w:rPr>
+          <w:rFonts w:hint="eastAsia" w:ascii="黑体" w:hAnsi="黑体" w:eastAsia="黑体" w:cs="黑体"/>
+          <w:lang w:val="en-US" w:eastAsia="zh-CN"/>
+        </w:rPr>
+        <w:tab/>
+      </w:r>
+      <w:r>
+        <w:rPr>
+          <w:rFonts w:hint="eastAsia" w:ascii="黑体" w:hAnsi="黑体" w:eastAsia="黑体" w:cs="黑体"/>
+          <w:lang w:val="en-US" w:eastAsia="zh-CN"/>
+        </w:rPr>
         <w:t>Time:</w:t>
       </w:r>
       <w:r>
@@ -5528,39 +5625,44 @@
       <w:pPr>
         <w:widowControl w:val="0"/>
         <w:numPr>
-          <w:numId w:val="0"/>
-        </w:numPr>
-        <w:tabs>
-          <w:tab w:val="left" w:pos="312"/>
-        </w:tabs>
-        <w:jc w:val="both"/>
-        <w:rPr>
-          <w:rFonts w:hint="eastAsia" w:ascii="黑体" w:hAnsi="黑体" w:eastAsia="黑体" w:cs="黑体"/>
-          <w:lang w:val="en-US" w:eastAsia="zh-CN"/>
-        </w:rPr>
-      </w:pPr>
-      <w:r>
-        <w:rPr>
-          <w:rFonts w:hint="eastAsia" w:ascii="黑体" w:hAnsi="黑体" w:eastAsia="黑体" w:cs="黑体"/>
-          <w:lang w:val="en-US" w:eastAsia="zh-CN"/>
-        </w:rPr>
-        <w:tab/>
-        <w:t/>
-      </w:r>
-      <w:r>
-        <w:rPr>
-          <w:rFonts w:hint="eastAsia" w:ascii="黑体" w:hAnsi="黑体" w:eastAsia="黑体" w:cs="黑体"/>
-          <w:lang w:val="en-US" w:eastAsia="zh-CN"/>
-        </w:rPr>
-        <w:tab/>
-        <w:t/>
-      </w:r>
-      <w:r>
-        <w:rPr>
-          <w:rFonts w:hint="eastAsia" w:ascii="黑体" w:hAnsi="黑体" w:eastAsia="黑体" w:cs="黑体"/>
-          <w:lang w:val="en-US" w:eastAsia="zh-CN"/>
-        </w:rPr>
-        <w:tab/>
+          <w:ilvl w:val="0"/>
+          <w:numId w:val="0"/>
+        </w:numPr>
+        <w:tabs>
+          <w:tab w:val="left" w:pos="312"/>
+        </w:tabs>
+        <w:jc w:val="both"/>
+        <w:rPr>
+          <w:rFonts w:hint="eastAsia" w:ascii="黑体" w:hAnsi="黑体" w:eastAsia="黑体" w:cs="黑体"/>
+          <w:lang w:val="en-US" w:eastAsia="zh-CN"/>
+        </w:rPr>
+      </w:pPr>
+      <w:r>
+        <w:rPr>
+          <w:rFonts w:hint="eastAsia" w:ascii="黑体" w:hAnsi="黑体" w:eastAsia="黑体" w:cs="黑体"/>
+          <w:lang w:val="en-US" w:eastAsia="zh-CN"/>
+        </w:rPr>
+        <w:tab/>
+      </w:r>
+      <w:r>
+        <w:rPr>
+          <w:rFonts w:hint="eastAsia" w:ascii="黑体" w:hAnsi="黑体" w:eastAsia="黑体" w:cs="黑体"/>
+          <w:lang w:val="en-US" w:eastAsia="zh-CN"/>
+        </w:rPr>
+        <w:tab/>
+      </w:r>
+      <w:r>
+        <w:rPr>
+          <w:rFonts w:hint="eastAsia" w:ascii="黑体" w:hAnsi="黑体" w:eastAsia="黑体" w:cs="黑体"/>
+          <w:lang w:val="en-US" w:eastAsia="zh-CN"/>
+        </w:rPr>
+        <w:tab/>
+      </w:r>
+      <w:r>
+        <w:rPr>
+          <w:rFonts w:hint="eastAsia" w:ascii="黑体" w:hAnsi="黑体" w:eastAsia="黑体" w:cs="黑体"/>
+          <w:lang w:val="en-US" w:eastAsia="zh-CN"/>
+        </w:rPr>
         <w:t>}</w:t>
       </w:r>
     </w:p>
@@ -5568,6 +5670,7 @@
       <w:pPr>
         <w:widowControl w:val="0"/>
         <w:numPr>
+          <w:ilvl w:val="0"/>
           <w:numId w:val="0"/>
         </w:numPr>
         <w:tabs>
@@ -5604,32 +5707,31 @@
       <w:pPr>
         <w:widowControl w:val="0"/>
         <w:numPr>
-          <w:numId w:val="0"/>
-        </w:numPr>
-        <w:tabs>
-          <w:tab w:val="left" w:pos="312"/>
-        </w:tabs>
-        <w:jc w:val="both"/>
-        <w:rPr>
-          <w:rFonts w:hint="eastAsia" w:ascii="黑体" w:hAnsi="黑体" w:eastAsia="黑体" w:cs="黑体"/>
-          <w:lang w:val="en-US" w:eastAsia="zh-CN"/>
-        </w:rPr>
-      </w:pPr>
-      <w:r>
-        <w:rPr>
-          <w:rFonts w:hint="eastAsia" w:ascii="黑体" w:hAnsi="黑体" w:eastAsia="黑体" w:cs="黑体"/>
-          <w:lang w:val="en-US" w:eastAsia="zh-CN"/>
-        </w:rPr>
-        <w:tab/>
-        <w:t/>
-      </w:r>
-      <w:r>
-        <w:rPr>
-          <w:rFonts w:hint="eastAsia" w:ascii="黑体" w:hAnsi="黑体" w:eastAsia="黑体" w:cs="黑体"/>
-          <w:lang w:val="en-US" w:eastAsia="zh-CN"/>
-        </w:rPr>
-        <w:tab/>
-        <w:t/>
+          <w:ilvl w:val="0"/>
+          <w:numId w:val="0"/>
+        </w:numPr>
+        <w:tabs>
+          <w:tab w:val="left" w:pos="312"/>
+        </w:tabs>
+        <w:jc w:val="both"/>
+        <w:rPr>
+          <w:rFonts w:hint="eastAsia" w:ascii="黑体" w:hAnsi="黑体" w:eastAsia="黑体" w:cs="黑体"/>
+          <w:lang w:val="en-US" w:eastAsia="zh-CN"/>
+        </w:rPr>
+      </w:pPr>
+      <w:r>
+        <w:rPr>
+          <w:rFonts w:hint="eastAsia" w:ascii="黑体" w:hAnsi="黑体" w:eastAsia="黑体" w:cs="黑体"/>
+          <w:lang w:val="en-US" w:eastAsia="zh-CN"/>
+        </w:rPr>
+        <w:tab/>
+      </w:r>
+      <w:r>
+        <w:rPr>
+          <w:rFonts w:hint="eastAsia" w:ascii="黑体" w:hAnsi="黑体" w:eastAsia="黑体" w:cs="黑体"/>
+          <w:lang w:val="en-US" w:eastAsia="zh-CN"/>
+        </w:rPr>
+        <w:tab/>
       </w:r>
       <w:r>
         <w:rPr>
@@ -5659,32 +5761,31 @@
       <w:pPr>
         <w:widowControl w:val="0"/>
         <w:numPr>
-          <w:numId w:val="0"/>
-        </w:numPr>
-        <w:tabs>
-          <w:tab w:val="left" w:pos="312"/>
-        </w:tabs>
-        <w:jc w:val="both"/>
-        <w:rPr>
-          <w:rFonts w:hint="eastAsia" w:ascii="黑体" w:hAnsi="黑体" w:eastAsia="黑体" w:cs="黑体"/>
-          <w:lang w:val="en-US" w:eastAsia="zh-CN"/>
-        </w:rPr>
-      </w:pPr>
-      <w:r>
-        <w:rPr>
-          <w:rFonts w:hint="eastAsia" w:ascii="黑体" w:hAnsi="黑体" w:eastAsia="黑体" w:cs="黑体"/>
-          <w:lang w:val="en-US" w:eastAsia="zh-CN"/>
-        </w:rPr>
-        <w:tab/>
-        <w:t/>
-      </w:r>
-      <w:r>
-        <w:rPr>
-          <w:rFonts w:hint="eastAsia" w:ascii="黑体" w:hAnsi="黑体" w:eastAsia="黑体" w:cs="黑体"/>
-          <w:lang w:val="en-US" w:eastAsia="zh-CN"/>
-        </w:rPr>
-        <w:tab/>
-        <w:t/>
+          <w:ilvl w:val="0"/>
+          <w:numId w:val="0"/>
+        </w:numPr>
+        <w:tabs>
+          <w:tab w:val="left" w:pos="312"/>
+        </w:tabs>
+        <w:jc w:val="both"/>
+        <w:rPr>
+          <w:rFonts w:hint="eastAsia" w:ascii="黑体" w:hAnsi="黑体" w:eastAsia="黑体" w:cs="黑体"/>
+          <w:lang w:val="en-US" w:eastAsia="zh-CN"/>
+        </w:rPr>
+      </w:pPr>
+      <w:r>
+        <w:rPr>
+          <w:rFonts w:hint="eastAsia" w:ascii="黑体" w:hAnsi="黑体" w:eastAsia="黑体" w:cs="黑体"/>
+          <w:lang w:val="en-US" w:eastAsia="zh-CN"/>
+        </w:rPr>
+        <w:tab/>
+      </w:r>
+      <w:r>
+        <w:rPr>
+          <w:rFonts w:hint="eastAsia" w:ascii="黑体" w:hAnsi="黑体" w:eastAsia="黑体" w:cs="黑体"/>
+          <w:lang w:val="en-US" w:eastAsia="zh-CN"/>
+        </w:rPr>
+        <w:tab/>
       </w:r>
       <w:r>
         <w:rPr>
@@ -5714,47 +5815,51 @@
       <w:pPr>
         <w:widowControl w:val="0"/>
         <w:numPr>
-          <w:numId w:val="0"/>
-        </w:numPr>
-        <w:tabs>
-          <w:tab w:val="left" w:pos="312"/>
-        </w:tabs>
-        <w:jc w:val="both"/>
-        <w:rPr>
-          <w:rFonts w:hint="default" w:ascii="黑体" w:hAnsi="黑体" w:eastAsia="黑体" w:cs="黑体"/>
-          <w:lang w:val="en-US" w:eastAsia="zh-CN"/>
-        </w:rPr>
-      </w:pPr>
-      <w:r>
-        <w:rPr>
-          <w:rFonts w:hint="eastAsia" w:ascii="黑体" w:hAnsi="黑体" w:eastAsia="黑体" w:cs="黑体"/>
-          <w:lang w:val="en-US" w:eastAsia="zh-CN"/>
-        </w:rPr>
-        <w:tab/>
-        <w:t/>
-      </w:r>
-      <w:r>
-        <w:rPr>
-          <w:rFonts w:hint="eastAsia" w:ascii="黑体" w:hAnsi="黑体" w:eastAsia="黑体" w:cs="黑体"/>
-          <w:lang w:val="en-US" w:eastAsia="zh-CN"/>
-        </w:rPr>
-        <w:tab/>
-        <w:t/>
-      </w:r>
-      <w:r>
-        <w:rPr>
-          <w:rFonts w:hint="eastAsia" w:ascii="黑体" w:hAnsi="黑体" w:eastAsia="黑体" w:cs="黑体"/>
-          <w:lang w:val="en-US" w:eastAsia="zh-CN"/>
-        </w:rPr>
-        <w:tab/>
-        <w:t/>
-      </w:r>
-      <w:r>
-        <w:rPr>
-          <w:rFonts w:hint="eastAsia" w:ascii="黑体" w:hAnsi="黑体" w:eastAsia="黑体" w:cs="黑体"/>
-          <w:lang w:val="en-US" w:eastAsia="zh-CN"/>
-        </w:rPr>
-        <w:tab/>
+          <w:ilvl w:val="0"/>
+          <w:numId w:val="0"/>
+        </w:numPr>
+        <w:tabs>
+          <w:tab w:val="left" w:pos="312"/>
+        </w:tabs>
+        <w:jc w:val="both"/>
+        <w:rPr>
+          <w:rFonts w:hint="default" w:ascii="黑体" w:hAnsi="黑体" w:eastAsia="黑体" w:cs="黑体"/>
+          <w:lang w:val="en-US" w:eastAsia="zh-CN"/>
+        </w:rPr>
+      </w:pPr>
+      <w:r>
+        <w:rPr>
+          <w:rFonts w:hint="eastAsia" w:ascii="黑体" w:hAnsi="黑体" w:eastAsia="黑体" w:cs="黑体"/>
+          <w:lang w:val="en-US" w:eastAsia="zh-CN"/>
+        </w:rPr>
+        <w:tab/>
+      </w:r>
+      <w:r>
+        <w:rPr>
+          <w:rFonts w:hint="eastAsia" w:ascii="黑体" w:hAnsi="黑体" w:eastAsia="黑体" w:cs="黑体"/>
+          <w:lang w:val="en-US" w:eastAsia="zh-CN"/>
+        </w:rPr>
+        <w:tab/>
+      </w:r>
+      <w:r>
+        <w:rPr>
+          <w:rFonts w:hint="eastAsia" w:ascii="黑体" w:hAnsi="黑体" w:eastAsia="黑体" w:cs="黑体"/>
+          <w:lang w:val="en-US" w:eastAsia="zh-CN"/>
+        </w:rPr>
+        <w:tab/>
+      </w:r>
+      <w:r>
+        <w:rPr>
+          <w:rFonts w:hint="eastAsia" w:ascii="黑体" w:hAnsi="黑体" w:eastAsia="黑体" w:cs="黑体"/>
+          <w:lang w:val="en-US" w:eastAsia="zh-CN"/>
+        </w:rPr>
+        <w:tab/>
+      </w:r>
+      <w:r>
+        <w:rPr>
+          <w:rFonts w:hint="eastAsia" w:ascii="黑体" w:hAnsi="黑体" w:eastAsia="黑体" w:cs="黑体"/>
+          <w:lang w:val="en-US" w:eastAsia="zh-CN"/>
+        </w:rPr>
         <w:t>Time:</w:t>
       </w:r>
       <w:r>
@@ -5790,47 +5895,51 @@
       <w:pPr>
         <w:widowControl w:val="0"/>
         <w:numPr>
-          <w:numId w:val="0"/>
-        </w:numPr>
-        <w:tabs>
-          <w:tab w:val="left" w:pos="312"/>
-        </w:tabs>
-        <w:jc w:val="both"/>
-        <w:rPr>
-          <w:rFonts w:hint="eastAsia" w:ascii="黑体" w:hAnsi="黑体" w:eastAsia="黑体" w:cs="黑体"/>
-          <w:lang w:val="en-US" w:eastAsia="zh-CN"/>
-        </w:rPr>
-      </w:pPr>
-      <w:r>
-        <w:rPr>
-          <w:rFonts w:hint="eastAsia" w:ascii="黑体" w:hAnsi="黑体" w:eastAsia="黑体" w:cs="黑体"/>
-          <w:lang w:val="en-US" w:eastAsia="zh-CN"/>
-        </w:rPr>
-        <w:tab/>
-        <w:t/>
-      </w:r>
-      <w:r>
-        <w:rPr>
-          <w:rFonts w:hint="eastAsia" w:ascii="黑体" w:hAnsi="黑体" w:eastAsia="黑体" w:cs="黑体"/>
-          <w:lang w:val="en-US" w:eastAsia="zh-CN"/>
-        </w:rPr>
-        <w:tab/>
-        <w:t/>
-      </w:r>
-      <w:r>
-        <w:rPr>
-          <w:rFonts w:hint="eastAsia" w:ascii="黑体" w:hAnsi="黑体" w:eastAsia="黑体" w:cs="黑体"/>
-          <w:lang w:val="en-US" w:eastAsia="zh-CN"/>
-        </w:rPr>
-        <w:tab/>
-        <w:t/>
-      </w:r>
-      <w:r>
-        <w:rPr>
-          <w:rFonts w:hint="eastAsia" w:ascii="黑体" w:hAnsi="黑体" w:eastAsia="黑体" w:cs="黑体"/>
-          <w:lang w:val="en-US" w:eastAsia="zh-CN"/>
-        </w:rPr>
-        <w:tab/>
+          <w:ilvl w:val="0"/>
+          <w:numId w:val="0"/>
+        </w:numPr>
+        <w:tabs>
+          <w:tab w:val="left" w:pos="312"/>
+        </w:tabs>
+        <w:jc w:val="both"/>
+        <w:rPr>
+          <w:rFonts w:hint="eastAsia" w:ascii="黑体" w:hAnsi="黑体" w:eastAsia="黑体" w:cs="黑体"/>
+          <w:lang w:val="en-US" w:eastAsia="zh-CN"/>
+        </w:rPr>
+      </w:pPr>
+      <w:r>
+        <w:rPr>
+          <w:rFonts w:hint="eastAsia" w:ascii="黑体" w:hAnsi="黑体" w:eastAsia="黑体" w:cs="黑体"/>
+          <w:lang w:val="en-US" w:eastAsia="zh-CN"/>
+        </w:rPr>
+        <w:tab/>
+      </w:r>
+      <w:r>
+        <w:rPr>
+          <w:rFonts w:hint="eastAsia" w:ascii="黑体" w:hAnsi="黑体" w:eastAsia="黑体" w:cs="黑体"/>
+          <w:lang w:val="en-US" w:eastAsia="zh-CN"/>
+        </w:rPr>
+        <w:tab/>
+      </w:r>
+      <w:r>
+        <w:rPr>
+          <w:rFonts w:hint="eastAsia" w:ascii="黑体" w:hAnsi="黑体" w:eastAsia="黑体" w:cs="黑体"/>
+          <w:lang w:val="en-US" w:eastAsia="zh-CN"/>
+        </w:rPr>
+        <w:tab/>
+      </w:r>
+      <w:r>
+        <w:rPr>
+          <w:rFonts w:hint="eastAsia" w:ascii="黑体" w:hAnsi="黑体" w:eastAsia="黑体" w:cs="黑体"/>
+          <w:lang w:val="en-US" w:eastAsia="zh-CN"/>
+        </w:rPr>
+        <w:tab/>
+      </w:r>
+      <w:r>
+        <w:rPr>
+          <w:rFonts w:hint="eastAsia" w:ascii="黑体" w:hAnsi="黑体" w:eastAsia="黑体" w:cs="黑体"/>
+          <w:lang w:val="en-US" w:eastAsia="zh-CN"/>
+        </w:rPr>
         <w:t>Devid:</w:t>
       </w:r>
       <w:r>
@@ -5866,47 +5975,51 @@
       <w:pPr>
         <w:widowControl w:val="0"/>
         <w:numPr>
-          <w:numId w:val="0"/>
-        </w:numPr>
-        <w:tabs>
-          <w:tab w:val="left" w:pos="312"/>
-        </w:tabs>
-        <w:jc w:val="both"/>
-        <w:rPr>
-          <w:rFonts w:hint="eastAsia" w:ascii="黑体" w:hAnsi="黑体" w:eastAsia="黑体" w:cs="黑体"/>
-          <w:lang w:val="en-US" w:eastAsia="zh-CN"/>
-        </w:rPr>
-      </w:pPr>
-      <w:r>
-        <w:rPr>
-          <w:rFonts w:hint="eastAsia" w:ascii="黑体" w:hAnsi="黑体" w:eastAsia="黑体" w:cs="黑体"/>
-          <w:lang w:val="en-US" w:eastAsia="zh-CN"/>
-        </w:rPr>
-        <w:tab/>
-        <w:t/>
-      </w:r>
-      <w:r>
-        <w:rPr>
-          <w:rFonts w:hint="eastAsia" w:ascii="黑体" w:hAnsi="黑体" w:eastAsia="黑体" w:cs="黑体"/>
-          <w:lang w:val="en-US" w:eastAsia="zh-CN"/>
-        </w:rPr>
-        <w:tab/>
-        <w:t/>
-      </w:r>
-      <w:r>
-        <w:rPr>
-          <w:rFonts w:hint="eastAsia" w:ascii="黑体" w:hAnsi="黑体" w:eastAsia="黑体" w:cs="黑体"/>
-          <w:lang w:val="en-US" w:eastAsia="zh-CN"/>
-        </w:rPr>
-        <w:tab/>
-        <w:t/>
-      </w:r>
-      <w:r>
-        <w:rPr>
-          <w:rFonts w:hint="eastAsia" w:ascii="黑体" w:hAnsi="黑体" w:eastAsia="黑体" w:cs="黑体"/>
-          <w:lang w:val="en-US" w:eastAsia="zh-CN"/>
-        </w:rPr>
-        <w:tab/>
+          <w:ilvl w:val="0"/>
+          <w:numId w:val="0"/>
+        </w:numPr>
+        <w:tabs>
+          <w:tab w:val="left" w:pos="312"/>
+        </w:tabs>
+        <w:jc w:val="both"/>
+        <w:rPr>
+          <w:rFonts w:hint="eastAsia" w:ascii="黑体" w:hAnsi="黑体" w:eastAsia="黑体" w:cs="黑体"/>
+          <w:lang w:val="en-US" w:eastAsia="zh-CN"/>
+        </w:rPr>
+      </w:pPr>
+      <w:r>
+        <w:rPr>
+          <w:rFonts w:hint="eastAsia" w:ascii="黑体" w:hAnsi="黑体" w:eastAsia="黑体" w:cs="黑体"/>
+          <w:lang w:val="en-US" w:eastAsia="zh-CN"/>
+        </w:rPr>
+        <w:tab/>
+      </w:r>
+      <w:r>
+        <w:rPr>
+          <w:rFonts w:hint="eastAsia" w:ascii="黑体" w:hAnsi="黑体" w:eastAsia="黑体" w:cs="黑体"/>
+          <w:lang w:val="en-US" w:eastAsia="zh-CN"/>
+        </w:rPr>
+        <w:tab/>
+      </w:r>
+      <w:r>
+        <w:rPr>
+          <w:rFonts w:hint="eastAsia" w:ascii="黑体" w:hAnsi="黑体" w:eastAsia="黑体" w:cs="黑体"/>
+          <w:lang w:val="en-US" w:eastAsia="zh-CN"/>
+        </w:rPr>
+        <w:tab/>
+      </w:r>
+      <w:r>
+        <w:rPr>
+          <w:rFonts w:hint="eastAsia" w:ascii="黑体" w:hAnsi="黑体" w:eastAsia="黑体" w:cs="黑体"/>
+          <w:lang w:val="en-US" w:eastAsia="zh-CN"/>
+        </w:rPr>
+        <w:tab/>
+      </w:r>
+      <w:r>
+        <w:rPr>
+          <w:rFonts w:hint="eastAsia" w:ascii="黑体" w:hAnsi="黑体" w:eastAsia="黑体" w:cs="黑体"/>
+          <w:lang w:val="en-US" w:eastAsia="zh-CN"/>
+        </w:rPr>
         <w:t>Funcode:</w:t>
       </w:r>
       <w:r>
@@ -6007,30 +6120,33 @@
           <w:lang w:val="en-US" w:eastAsia="zh-CN"/>
         </w:rPr>
         <w:tab/>
-        <w:t/>
-      </w:r>
-      <w:r>
-        <w:rPr>
-          <w:rFonts w:hint="eastAsia" w:ascii="黑体" w:hAnsi="黑体" w:eastAsia="黑体" w:cs="黑体"/>
-          <w:lang w:val="en-US" w:eastAsia="zh-CN"/>
-        </w:rPr>
-        <w:tab/>
-        <w:t/>
-      </w:r>
-      <w:r>
-        <w:rPr>
-          <w:rFonts w:hint="eastAsia" w:ascii="黑体" w:hAnsi="黑体" w:eastAsia="黑体" w:cs="黑体"/>
-          <w:lang w:val="en-US" w:eastAsia="zh-CN"/>
-        </w:rPr>
-        <w:tab/>
-        <w:t/>
-      </w:r>
-      <w:r>
-        <w:rPr>
-          <w:rFonts w:hint="eastAsia" w:ascii="黑体" w:hAnsi="黑体" w:eastAsia="黑体" w:cs="黑体"/>
-          <w:lang w:val="en-US" w:eastAsia="zh-CN"/>
-        </w:rPr>
-        <w:tab/>
+      </w:r>
+      <w:r>
+        <w:rPr>
+          <w:rFonts w:hint="eastAsia" w:ascii="黑体" w:hAnsi="黑体" w:eastAsia="黑体" w:cs="黑体"/>
+          <w:lang w:val="en-US" w:eastAsia="zh-CN"/>
+        </w:rPr>
+        <w:tab/>
+      </w:r>
+      <w:r>
+        <w:rPr>
+          <w:rFonts w:hint="eastAsia" w:ascii="黑体" w:hAnsi="黑体" w:eastAsia="黑体" w:cs="黑体"/>
+          <w:lang w:val="en-US" w:eastAsia="zh-CN"/>
+        </w:rPr>
+        <w:tab/>
+      </w:r>
+      <w:r>
+        <w:rPr>
+          <w:rFonts w:hint="eastAsia" w:ascii="黑体" w:hAnsi="黑体" w:eastAsia="黑体" w:cs="黑体"/>
+          <w:lang w:val="en-US" w:eastAsia="zh-CN"/>
+        </w:rPr>
+        <w:tab/>
+      </w:r>
+      <w:r>
+        <w:rPr>
+          <w:rFonts w:hint="eastAsia" w:ascii="黑体" w:hAnsi="黑体" w:eastAsia="黑体" w:cs="黑体"/>
+          <w:lang w:val="en-US" w:eastAsia="zh-CN"/>
+        </w:rPr>
         <w:t>Massge:</w:t>
       </w:r>
       <w:r>
@@ -6052,39 +6168,44 @@
       <w:pPr>
         <w:widowControl w:val="0"/>
         <w:numPr>
-          <w:numId w:val="0"/>
-        </w:numPr>
-        <w:tabs>
-          <w:tab w:val="left" w:pos="312"/>
-        </w:tabs>
-        <w:jc w:val="both"/>
-        <w:rPr>
-          <w:rFonts w:hint="default" w:ascii="黑体" w:hAnsi="黑体" w:eastAsia="黑体" w:cs="黑体"/>
-          <w:lang w:val="en-US" w:eastAsia="zh-CN"/>
-        </w:rPr>
-      </w:pPr>
-      <w:r>
-        <w:rPr>
-          <w:rFonts w:hint="eastAsia" w:ascii="黑体" w:hAnsi="黑体" w:eastAsia="黑体" w:cs="黑体"/>
-          <w:lang w:val="en-US" w:eastAsia="zh-CN"/>
-        </w:rPr>
-        <w:tab/>
-        <w:t/>
-      </w:r>
-      <w:r>
-        <w:rPr>
-          <w:rFonts w:hint="eastAsia" w:ascii="黑体" w:hAnsi="黑体" w:eastAsia="黑体" w:cs="黑体"/>
-          <w:lang w:val="en-US" w:eastAsia="zh-CN"/>
-        </w:rPr>
-        <w:tab/>
-        <w:t/>
-      </w:r>
-      <w:r>
-        <w:rPr>
-          <w:rFonts w:hint="eastAsia" w:ascii="黑体" w:hAnsi="黑体" w:eastAsia="黑体" w:cs="黑体"/>
-          <w:lang w:val="en-US" w:eastAsia="zh-CN"/>
-        </w:rPr>
-        <w:tab/>
+          <w:ilvl w:val="0"/>
+          <w:numId w:val="0"/>
+        </w:numPr>
+        <w:tabs>
+          <w:tab w:val="left" w:pos="312"/>
+        </w:tabs>
+        <w:jc w:val="both"/>
+        <w:rPr>
+          <w:rFonts w:hint="default" w:ascii="黑体" w:hAnsi="黑体" w:eastAsia="黑体" w:cs="黑体"/>
+          <w:lang w:val="en-US" w:eastAsia="zh-CN"/>
+        </w:rPr>
+      </w:pPr>
+      <w:r>
+        <w:rPr>
+          <w:rFonts w:hint="eastAsia" w:ascii="黑体" w:hAnsi="黑体" w:eastAsia="黑体" w:cs="黑体"/>
+          <w:lang w:val="en-US" w:eastAsia="zh-CN"/>
+        </w:rPr>
+        <w:tab/>
+      </w:r>
+      <w:r>
+        <w:rPr>
+          <w:rFonts w:hint="eastAsia" w:ascii="黑体" w:hAnsi="黑体" w:eastAsia="黑体" w:cs="黑体"/>
+          <w:lang w:val="en-US" w:eastAsia="zh-CN"/>
+        </w:rPr>
+        <w:tab/>
+      </w:r>
+      <w:r>
+        <w:rPr>
+          <w:rFonts w:hint="eastAsia" w:ascii="黑体" w:hAnsi="黑体" w:eastAsia="黑体" w:cs="黑体"/>
+          <w:lang w:val="en-US" w:eastAsia="zh-CN"/>
+        </w:rPr>
+        <w:tab/>
+      </w:r>
+      <w:r>
+        <w:rPr>
+          <w:rFonts w:hint="eastAsia" w:ascii="黑体" w:hAnsi="黑体" w:eastAsia="黑体" w:cs="黑体"/>
+          <w:lang w:val="en-US" w:eastAsia="zh-CN"/>
+        </w:rPr>
         <w:t>}]</w:t>
       </w:r>
     </w:p>
@@ -6132,7 +6253,6 @@
           <w:lang w:val="en-US" w:eastAsia="zh-CN"/>
         </w:rPr>
         <w:tab/>
-        <w:t/>
       </w:r>
       <w:r>
         <w:rPr>
@@ -6142,7 +6262,6 @@
           <w:lang w:val="en-US" w:eastAsia="zh-CN"/>
         </w:rPr>
         <w:tab/>
-        <w:t/>
       </w:r>
       <w:r>
         <w:rPr>
@@ -6152,54 +6271,6 @@
           <w:lang w:val="en-US" w:eastAsia="zh-CN"/>
         </w:rPr>
         <w:tab/>
-        <w:t>Key</w:t>
-      </w:r>
-      <w:r>
-        <w:rPr>
-          <w:rFonts w:hint="eastAsia" w:ascii="黑体" w:hAnsi="黑体" w:eastAsia="黑体" w:cs="黑体"/>
-          <w:lang w:val="en-US" w:eastAsia="zh-CN"/>
-        </w:rPr>
-        <w:t>:GW_out:alarm:{divid}</w:t>
-      </w:r>
-    </w:p>
-    <w:p>
-      <w:pPr>
-        <w:widowControl w:val="0"/>
-        <w:numPr>
-          <w:ilvl w:val="0"/>
-          <w:numId w:val="0"/>
-        </w:numPr>
-        <w:tabs>
-          <w:tab w:val="left" w:pos="312"/>
-        </w:tabs>
-        <w:jc w:val="both"/>
-        <w:rPr>
-          <w:rFonts w:hint="eastAsia" w:ascii="黑体" w:hAnsi="黑体" w:eastAsia="黑体" w:cs="黑体"/>
-          <w:lang w:val="en-US" w:eastAsia="zh-CN"/>
-        </w:rPr>
-      </w:pPr>
-      <w:r>
-        <w:rPr>
-          <w:rFonts w:hint="eastAsia" w:ascii="黑体" w:hAnsi="黑体" w:eastAsia="黑体" w:cs="黑体"/>
-          <w:lang w:val="en-US" w:eastAsia="zh-CN"/>
-        </w:rPr>
-        <w:tab/>
-        <w:t/>
-      </w:r>
-      <w:r>
-        <w:rPr>
-          <w:rFonts w:hint="eastAsia" w:ascii="黑体" w:hAnsi="黑体" w:eastAsia="黑体" w:cs="黑体"/>
-          <w:lang w:val="en-US" w:eastAsia="zh-CN"/>
-        </w:rPr>
-        <w:tab/>
-        <w:t/>
-      </w:r>
-      <w:r>
-        <w:rPr>
-          <w:rFonts w:hint="eastAsia" w:ascii="黑体" w:hAnsi="黑体" w:eastAsia="黑体" w:cs="黑体"/>
-          <w:lang w:val="en-US" w:eastAsia="zh-CN"/>
-        </w:rPr>
-        <w:tab/>
       </w:r>
       <w:r>
         <w:rPr>
@@ -6208,6 +6279,60 @@
           <w:bCs/>
           <w:lang w:val="en-US" w:eastAsia="zh-CN"/>
         </w:rPr>
+        <w:t>Key</w:t>
+      </w:r>
+      <w:r>
+        <w:rPr>
+          <w:rFonts w:hint="eastAsia" w:ascii="黑体" w:hAnsi="黑体" w:eastAsia="黑体" w:cs="黑体"/>
+          <w:lang w:val="en-US" w:eastAsia="zh-CN"/>
+        </w:rPr>
+        <w:t>:GW_out:alarm:{divid}</w:t>
+      </w:r>
+    </w:p>
+    <w:p>
+      <w:pPr>
+        <w:widowControl w:val="0"/>
+        <w:numPr>
+          <w:ilvl w:val="0"/>
+          <w:numId w:val="0"/>
+        </w:numPr>
+        <w:tabs>
+          <w:tab w:val="left" w:pos="312"/>
+        </w:tabs>
+        <w:jc w:val="both"/>
+        <w:rPr>
+          <w:rFonts w:hint="eastAsia" w:ascii="黑体" w:hAnsi="黑体" w:eastAsia="黑体" w:cs="黑体"/>
+          <w:lang w:val="en-US" w:eastAsia="zh-CN"/>
+        </w:rPr>
+      </w:pPr>
+      <w:r>
+        <w:rPr>
+          <w:rFonts w:hint="eastAsia" w:ascii="黑体" w:hAnsi="黑体" w:eastAsia="黑体" w:cs="黑体"/>
+          <w:lang w:val="en-US" w:eastAsia="zh-CN"/>
+        </w:rPr>
+        <w:tab/>
+      </w:r>
+      <w:r>
+        <w:rPr>
+          <w:rFonts w:hint="eastAsia" w:ascii="黑体" w:hAnsi="黑体" w:eastAsia="黑体" w:cs="黑体"/>
+          <w:lang w:val="en-US" w:eastAsia="zh-CN"/>
+        </w:rPr>
+        <w:tab/>
+      </w:r>
+      <w:r>
+        <w:rPr>
+          <w:rFonts w:hint="eastAsia" w:ascii="黑体" w:hAnsi="黑体" w:eastAsia="黑体" w:cs="黑体"/>
+          <w:lang w:val="en-US" w:eastAsia="zh-CN"/>
+        </w:rPr>
+        <w:tab/>
+      </w:r>
+      <w:r>
+        <w:rPr>
+          <w:rFonts w:hint="eastAsia" w:ascii="黑体" w:hAnsi="黑体" w:eastAsia="黑体" w:cs="黑体"/>
+          <w:b/>
+          <w:bCs/>
+          <w:lang w:val="en-US" w:eastAsia="zh-CN"/>
+        </w:rPr>
         <w:t>List</w:t>
       </w:r>
       <w:r>
@@ -6240,30 +6365,33 @@
           <w:lang w:val="en-US" w:eastAsia="zh-CN"/>
         </w:rPr>
         <w:tab/>
-        <w:t/>
-      </w:r>
-      <w:r>
-        <w:rPr>
-          <w:rFonts w:hint="eastAsia" w:ascii="黑体" w:hAnsi="黑体" w:eastAsia="黑体" w:cs="黑体"/>
-          <w:lang w:val="en-US" w:eastAsia="zh-CN"/>
-        </w:rPr>
-        <w:tab/>
-        <w:t/>
-      </w:r>
-      <w:r>
-        <w:rPr>
-          <w:rFonts w:hint="eastAsia" w:ascii="黑体" w:hAnsi="黑体" w:eastAsia="黑体" w:cs="黑体"/>
-          <w:lang w:val="en-US" w:eastAsia="zh-CN"/>
-        </w:rPr>
-        <w:tab/>
-        <w:t/>
-      </w:r>
-      <w:r>
-        <w:rPr>
-          <w:rFonts w:hint="eastAsia" w:ascii="黑体" w:hAnsi="黑体" w:eastAsia="黑体" w:cs="黑体"/>
-          <w:lang w:val="en-US" w:eastAsia="zh-CN"/>
-        </w:rPr>
-        <w:tab/>
+      </w:r>
+      <w:r>
+        <w:rPr>
+          <w:rFonts w:hint="eastAsia" w:ascii="黑体" w:hAnsi="黑体" w:eastAsia="黑体" w:cs="黑体"/>
+          <w:lang w:val="en-US" w:eastAsia="zh-CN"/>
+        </w:rPr>
+        <w:tab/>
+      </w:r>
+      <w:r>
+        <w:rPr>
+          <w:rFonts w:hint="eastAsia" w:ascii="黑体" w:hAnsi="黑体" w:eastAsia="黑体" w:cs="黑体"/>
+          <w:lang w:val="en-US" w:eastAsia="zh-CN"/>
+        </w:rPr>
+        <w:tab/>
+      </w:r>
+      <w:r>
+        <w:rPr>
+          <w:rFonts w:hint="eastAsia" w:ascii="黑体" w:hAnsi="黑体" w:eastAsia="黑体" w:cs="黑体"/>
+          <w:lang w:val="en-US" w:eastAsia="zh-CN"/>
+        </w:rPr>
+        <w:tab/>
+      </w:r>
+      <w:r>
+        <w:rPr>
+          <w:rFonts w:hint="eastAsia" w:ascii="黑体" w:hAnsi="黑体" w:eastAsia="黑体" w:cs="黑体"/>
+          <w:lang w:val="en-US" w:eastAsia="zh-CN"/>
+        </w:rPr>
         <w:t>Code:</w:t>
       </w:r>
       <w:r>
@@ -6699,30 +6827,33 @@
           <w:lang w:val="en-US" w:eastAsia="zh-CN"/>
         </w:rPr>
         <w:tab/>
-        <w:t/>
-      </w:r>
-      <w:r>
-        <w:rPr>
-          <w:rFonts w:hint="eastAsia" w:ascii="黑体" w:hAnsi="黑体" w:eastAsia="黑体" w:cs="黑体"/>
-          <w:lang w:val="en-US" w:eastAsia="zh-CN"/>
-        </w:rPr>
-        <w:tab/>
-        <w:t/>
-      </w:r>
-      <w:r>
-        <w:rPr>
-          <w:rFonts w:hint="eastAsia" w:ascii="黑体" w:hAnsi="黑体" w:eastAsia="黑体" w:cs="黑体"/>
-          <w:lang w:val="en-US" w:eastAsia="zh-CN"/>
-        </w:rPr>
-        <w:tab/>
-        <w:t/>
-      </w:r>
-      <w:r>
-        <w:rPr>
-          <w:rFonts w:hint="eastAsia" w:ascii="黑体" w:hAnsi="黑体" w:eastAsia="黑体" w:cs="黑体"/>
-          <w:lang w:val="en-US" w:eastAsia="zh-CN"/>
-        </w:rPr>
-        <w:tab/>
+      </w:r>
+      <w:r>
+        <w:rPr>
+          <w:rFonts w:hint="eastAsia" w:ascii="黑体" w:hAnsi="黑体" w:eastAsia="黑体" w:cs="黑体"/>
+          <w:lang w:val="en-US" w:eastAsia="zh-CN"/>
+        </w:rPr>
+        <w:tab/>
+      </w:r>
+      <w:r>
+        <w:rPr>
+          <w:rFonts w:hint="eastAsia" w:ascii="黑体" w:hAnsi="黑体" w:eastAsia="黑体" w:cs="黑体"/>
+          <w:lang w:val="en-US" w:eastAsia="zh-CN"/>
+        </w:rPr>
+        <w:tab/>
+      </w:r>
+      <w:r>
+        <w:rPr>
+          <w:rFonts w:hint="eastAsia" w:ascii="黑体" w:hAnsi="黑体" w:eastAsia="黑体" w:cs="黑体"/>
+          <w:lang w:val="en-US" w:eastAsia="zh-CN"/>
+        </w:rPr>
+        <w:tab/>
+      </w:r>
+      <w:r>
+        <w:rPr>
+          <w:rFonts w:hint="eastAsia" w:ascii="黑体" w:hAnsi="黑体" w:eastAsia="黑体" w:cs="黑体"/>
+          <w:lang w:val="en-US" w:eastAsia="zh-CN"/>
+        </w:rPr>
         <w:t>Time：”2020年11月6日“//报警时间</w:t>
       </w:r>
     </w:p>
@@ -6748,22 +6879,26 @@
           <w:lang w:val="en-US" w:eastAsia="zh-CN"/>
         </w:rPr>
         <w:tab/>
-        <w:t/>
-      </w:r>
-      <w:r>
-        <w:rPr>
-          <w:rFonts w:hint="eastAsia" w:ascii="黑体" w:hAnsi="黑体" w:eastAsia="黑体" w:cs="黑体"/>
-          <w:lang w:val="en-US" w:eastAsia="zh-CN"/>
-        </w:rPr>
-        <w:tab/>
-        <w:t/>
-      </w:r>
-      <w:r>
-        <w:rPr>
-          <w:rFonts w:hint="eastAsia" w:ascii="黑体" w:hAnsi="黑体" w:eastAsia="黑体" w:cs="黑体"/>
-          <w:lang w:val="en-US" w:eastAsia="zh-CN"/>
-        </w:rPr>
-        <w:tab/>
+      </w:r>
+      <w:r>
+        <w:rPr>
+          <w:rFonts w:hint="eastAsia" w:ascii="黑体" w:hAnsi="黑体" w:eastAsia="黑体" w:cs="黑体"/>
+          <w:lang w:val="en-US" w:eastAsia="zh-CN"/>
+        </w:rPr>
+        <w:tab/>
+      </w:r>
+      <w:r>
+        <w:rPr>
+          <w:rFonts w:hint="eastAsia" w:ascii="黑体" w:hAnsi="黑体" w:eastAsia="黑体" w:cs="黑体"/>
+          <w:lang w:val="en-US" w:eastAsia="zh-CN"/>
+        </w:rPr>
+        <w:tab/>
+      </w:r>
+      <w:r>
+        <w:rPr>
+          <w:rFonts w:hint="eastAsia" w:ascii="黑体" w:hAnsi="黑体" w:eastAsia="黑体" w:cs="黑体"/>
+          <w:lang w:val="en-US" w:eastAsia="zh-CN"/>
+        </w:rPr>
         <w:t>}]</w:t>
       </w:r>
     </w:p>
@@ -6785,6 +6920,7 @@
     <w:p>
       <w:pPr>
         <w:numPr>
+          <w:ilvl w:val="0"/>
           <w:numId w:val="0"/>
         </w:numPr>
         <w:ind w:left="420" w:leftChars="0" w:firstLine="420" w:firstLineChars="0"/>
@@ -6836,15 +6972,13 @@
           <w:lang w:val="en-US" w:eastAsia="zh-CN"/>
         </w:rPr>
         <w:tab/>
-        <w:t/>
-      </w:r>
-      <w:r>
-        <w:rPr>
-          <w:rFonts w:hint="eastAsia" w:ascii="黑体" w:hAnsi="黑体" w:eastAsia="黑体" w:cs="黑体"/>
-          <w:lang w:val="en-US" w:eastAsia="zh-CN"/>
-        </w:rPr>
-        <w:tab/>
-        <w:t/>
+      </w:r>
+      <w:r>
+        <w:rPr>
+          <w:rFonts w:hint="eastAsia" w:ascii="黑体" w:hAnsi="黑体" w:eastAsia="黑体" w:cs="黑体"/>
+          <w:lang w:val="en-US" w:eastAsia="zh-CN"/>
+        </w:rPr>
+        <w:tab/>
       </w:r>
       <w:r>
         <w:rPr>
@@ -7141,34 +7275,35 @@
           <w:lang w:val="en-US" w:eastAsia="zh-CN"/>
         </w:rPr>
         <w:tab/>
-        <w:t/>
-      </w:r>
-      <w:r>
-        <w:rPr>
-          <w:rFonts w:hint="eastAsia" w:ascii="黑体" w:hAnsi="黑体" w:eastAsia="黑体" w:cs="黑体"/>
-          <w:lang w:val="en-US" w:eastAsia="zh-CN"/>
-        </w:rPr>
-        <w:tab/>
-        <w:t/>
-      </w:r>
-      <w:r>
-        <w:rPr>
-          <w:rFonts w:hint="eastAsia" w:ascii="黑体" w:hAnsi="黑体" w:eastAsia="黑体" w:cs="黑体"/>
-          <w:lang w:val="en-US" w:eastAsia="zh-CN"/>
-        </w:rPr>
-        <w:tab/>
-        <w:t/>
-      </w:r>
-      <w:r>
-        <w:rPr>
-          <w:rFonts w:hint="eastAsia" w:ascii="黑体" w:hAnsi="黑体" w:eastAsia="黑体" w:cs="黑体"/>
-          <w:lang w:val="en-US" w:eastAsia="zh-CN"/>
-        </w:rPr>
-        <w:tab/>
+      </w:r>
+      <w:r>
+        <w:rPr>
+          <w:rFonts w:hint="eastAsia" w:ascii="黑体" w:hAnsi="黑体" w:eastAsia="黑体" w:cs="黑体"/>
+          <w:lang w:val="en-US" w:eastAsia="zh-CN"/>
+        </w:rPr>
+        <w:tab/>
+      </w:r>
+      <w:r>
+        <w:rPr>
+          <w:rFonts w:hint="eastAsia" w:ascii="黑体" w:hAnsi="黑体" w:eastAsia="黑体" w:cs="黑体"/>
+          <w:lang w:val="en-US" w:eastAsia="zh-CN"/>
+        </w:rPr>
+        <w:tab/>
+      </w:r>
+      <w:r>
+        <w:rPr>
+          <w:rFonts w:hint="eastAsia" w:ascii="黑体" w:hAnsi="黑体" w:eastAsia="黑体" w:cs="黑体"/>
+          <w:lang w:val="en-US" w:eastAsia="zh-CN"/>
+        </w:rPr>
+        <w:tab/>
+      </w:r>
+      <w:r>
+        <w:rPr>
+          <w:rFonts w:hint="eastAsia" w:ascii="黑体" w:hAnsi="黑体" w:eastAsia="黑体" w:cs="黑体"/>
+          <w:lang w:val="en-US" w:eastAsia="zh-CN"/>
+        </w:rPr>
         <w:t>Data：”“，//反馈数据</w:t>
       </w:r>
-      <w:bookmarkStart w:id="7" w:name="_GoBack"/>
-      <w:bookmarkEnd w:id="7"/>
     </w:p>
     <w:p>
       <w:pPr>
@@ -7285,56 +7420,58 @@
       <w:pPr>
         <w:widowControl w:val="0"/>
         <w:numPr>
-          <w:numId w:val="0"/>
-        </w:numPr>
-        <w:tabs>
-          <w:tab w:val="left" w:pos="312"/>
-        </w:tabs>
-        <w:jc w:val="both"/>
-        <w:rPr>
-          <w:rFonts w:hint="default" w:ascii="黑体" w:hAnsi="黑体" w:eastAsia="黑体" w:cs="黑体"/>
-          <w:lang w:val="en-US" w:eastAsia="zh-CN"/>
-        </w:rPr>
-      </w:pPr>
-    </w:p>
-    <w:p>
-      <w:pPr>
-        <w:widowControl w:val="0"/>
-        <w:numPr>
-          <w:numId w:val="0"/>
-        </w:numPr>
-        <w:tabs>
-          <w:tab w:val="left" w:pos="312"/>
-        </w:tabs>
-        <w:jc w:val="both"/>
-        <w:rPr>
-          <w:rFonts w:hint="eastAsia" w:ascii="黑体" w:hAnsi="黑体" w:eastAsia="黑体" w:cs="黑体"/>
-          <w:lang w:val="en-US" w:eastAsia="zh-CN"/>
-        </w:rPr>
-      </w:pPr>
-    </w:p>
-    <w:p>
-      <w:pPr>
-        <w:widowControl w:val="0"/>
-        <w:numPr>
-          <w:numId w:val="0"/>
-        </w:numPr>
-        <w:tabs>
-          <w:tab w:val="left" w:pos="312"/>
-        </w:tabs>
-        <w:jc w:val="both"/>
-        <w:rPr>
-          <w:rFonts w:hint="default" w:ascii="黑体" w:hAnsi="黑体" w:eastAsia="黑体" w:cs="黑体"/>
-          <w:lang w:val="en-US" w:eastAsia="zh-CN"/>
-        </w:rPr>
-      </w:pPr>
-      <w:r>
-        <w:rPr>
-          <w:rFonts w:hint="eastAsia" w:ascii="黑体" w:hAnsi="黑体" w:eastAsia="黑体" w:cs="黑体"/>
-          <w:lang w:val="en-US" w:eastAsia="zh-CN"/>
-        </w:rPr>
-        <w:tab/>
-        <w:t/>
+          <w:ilvl w:val="0"/>
+          <w:numId w:val="0"/>
+        </w:numPr>
+        <w:tabs>
+          <w:tab w:val="left" w:pos="312"/>
+        </w:tabs>
+        <w:jc w:val="both"/>
+        <w:rPr>
+          <w:rFonts w:hint="default" w:ascii="黑体" w:hAnsi="黑体" w:eastAsia="黑体" w:cs="黑体"/>
+          <w:lang w:val="en-US" w:eastAsia="zh-CN"/>
+        </w:rPr>
+      </w:pPr>
+    </w:p>
+    <w:p>
+      <w:pPr>
+        <w:widowControl w:val="0"/>
+        <w:numPr>
+          <w:ilvl w:val="0"/>
+          <w:numId w:val="0"/>
+        </w:numPr>
+        <w:tabs>
+          <w:tab w:val="left" w:pos="312"/>
+        </w:tabs>
+        <w:jc w:val="both"/>
+        <w:rPr>
+          <w:rFonts w:hint="eastAsia" w:ascii="黑体" w:hAnsi="黑体" w:eastAsia="黑体" w:cs="黑体"/>
+          <w:lang w:val="en-US" w:eastAsia="zh-CN"/>
+        </w:rPr>
+      </w:pPr>
+    </w:p>
+    <w:p>
+      <w:pPr>
+        <w:widowControl w:val="0"/>
+        <w:numPr>
+          <w:ilvl w:val="0"/>
+          <w:numId w:val="0"/>
+        </w:numPr>
+        <w:tabs>
+          <w:tab w:val="left" w:pos="312"/>
+        </w:tabs>
+        <w:jc w:val="both"/>
+        <w:rPr>
+          <w:rFonts w:hint="default" w:ascii="黑体" w:hAnsi="黑体" w:eastAsia="黑体" w:cs="黑体"/>
+          <w:lang w:val="en-US" w:eastAsia="zh-CN"/>
+        </w:rPr>
+      </w:pPr>
+      <w:r>
+        <w:rPr>
+          <w:rFonts w:hint="eastAsia" w:ascii="黑体" w:hAnsi="黑体" w:eastAsia="黑体" w:cs="黑体"/>
+          <w:lang w:val="en-US" w:eastAsia="zh-CN"/>
+        </w:rPr>
+        <w:tab/>
       </w:r>
       <w:r>
         <w:rPr>
